--- a/i-think-of-you-lamp project description.docx
+++ b/i-think-of-you-lamp project description.docx
@@ -1,46 +1,51 @@
 
 <file path=word/document.xml><?xml version="1.0" encoding="utf-8"?>
-<w:document xmlns:wpc="http://schemas.microsoft.com/office/word/2010/wordprocessingCanvas" xmlns:cx="http://schemas.microsoft.com/office/drawing/2014/chartex" xmlns:cx1="http://schemas.microsoft.com/office/drawing/2015/9/8/chartex" xmlns:cx2="http://schemas.microsoft.com/office/drawing/2015/10/21/chartex" xmlns:cx3="http://schemas.microsoft.com/office/drawing/2016/5/9/chartex" xmlns:cx4="http://schemas.microsoft.com/office/drawing/2016/5/10/chartex" xmlns:cx5="http://schemas.microsoft.com/office/drawing/2016/5/11/chartex" xmlns:cx6="http://schemas.microsoft.com/office/drawing/2016/5/12/chartex" xmlns:cx7="http://schemas.microsoft.com/office/drawing/2016/5/13/chartex" xmlns:cx8="http://schemas.microsoft.com/office/drawing/2016/5/14/chartex" xmlns:mc="http://schemas.openxmlformats.org/markup-compatibility/2006" xmlns:aink="http://schemas.microsoft.com/office/drawing/2016/ink" xmlns:am3d="http://schemas.microsoft.com/office/drawing/2017/model3d" xmlns:o="urn:schemas-microsoft-com:office:office" xmlns:r="http://schemas.openxmlformats.org/officeDocument/2006/relationships" xmlns:m="http://schemas.openxmlformats.org/officeDocument/2006/math" xmlns:v="urn:schemas-microsoft-com:vml" xmlns:wp14="http://schemas.microsoft.com/office/word/2010/wordprocessingDrawing" xmlns:wp="http://schemas.openxmlformats.org/drawingml/2006/wordprocessingDrawing" xmlns:w10="urn:schemas-microsoft-com:office:word" xmlns:w="http://schemas.openxmlformats.org/wordprocessingml/2006/main" xmlns:w14="http://schemas.microsoft.com/office/word/2010/wordml" xmlns:w15="http://schemas.microsoft.com/office/word/2012/wordml" xmlns:w16cex="http://schemas.microsoft.com/office/word/2018/wordml/cex" xmlns:w16cid="http://schemas.microsoft.com/office/word/2016/wordml/cid" xmlns:w16="http://schemas.microsoft.com/office/word/2018/wordml" xmlns:w16sdtdh="http://schemas.microsoft.com/office/word/2020/wordml/sdtdatahash" xmlns:w16se="http://schemas.microsoft.com/office/word/2015/wordml/symex" xmlns:wpg="http://schemas.microsoft.com/office/word/2010/wordprocessingGroup" xmlns:wpi="http://schemas.microsoft.com/office/word/2010/wordprocessingInk" xmlns:wne="http://schemas.microsoft.com/office/word/2006/wordml" xmlns:wps="http://schemas.microsoft.com/office/word/2010/wordprocessingShape" mc:Ignorable="w14 w15 w16se w16cid w16 w16cex w16sdtdh wp14">
+<w:document xmlns:o="urn:schemas-microsoft-com:office:office" xmlns:r="http://schemas.openxmlformats.org/officeDocument/2006/relationships" xmlns:v="urn:schemas-microsoft-com:vml" xmlns:w="http://schemas.openxmlformats.org/wordprocessingml/2006/main" xmlns:w10="urn:schemas-microsoft-com:office:word" xmlns:wp="http://schemas.openxmlformats.org/drawingml/2006/wordprocessingDrawing" xmlns:wps="http://schemas.microsoft.com/office/word/2010/wordprocessingShape" xmlns:wpg="http://schemas.microsoft.com/office/word/2010/wordprocessingGroup" xmlns:mc="http://schemas.openxmlformats.org/markup-compatibility/2006" xmlns:wp14="http://schemas.microsoft.com/office/word/2010/wordprocessingDrawing" xmlns:w14="http://schemas.microsoft.com/office/word/2010/wordml" mc:Ignorable="w14 wp14">
   <w:body>
     <w:p>
       <w:pPr>
         <w:pStyle w:val="Code"/>
-      </w:pPr>
-      <w:r>
+        <w:rPr/>
+      </w:pPr>
+      <w:r>
+        <w:rPr/>
         <w:t>Pressure Cooker Project</w:t>
       </w:r>
     </w:p>
     <w:p>
       <w:pPr>
         <w:pStyle w:val="Title"/>
-      </w:pPr>
-      <w:r>
+        <w:rPr/>
+      </w:pPr>
+      <w:r>
+        <w:rPr/>
         <w:t>Ik-denk-aan-jou-lamp</w:t>
       </w:r>
     </w:p>
     <w:p>
-      <w:r>
-        <w:t>(I-think-of-you-l</w:t>
-      </w:r>
-      <w:r>
-        <w:t>amp)</w:t>
-      </w:r>
-    </w:p>
-    <w:p>
-      <w:pPr>
+      <w:pPr>
+        <w:pStyle w:val="Normal"/>
+        <w:rPr/>
+      </w:pPr>
+      <w:r>
+        <w:rPr/>
+        <w:t>(I-think-of-you-lamp)</w:t>
+      </w:r>
+    </w:p>
+    <w:p>
+      <w:pPr>
+        <w:pStyle w:val="Normal"/>
         <w:rPr>
           <w:lang w:val="nl-NL"/>
         </w:rPr>
       </w:pPr>
       <w:r>
-        <w:rPr>
-          <w:lang w:val="nl-NL"/>
-        </w:rPr>
+        <w:rPr/>
         <w:drawing>
-          <wp:inline distT="0" distB="0" distL="0" distR="0" wp14:anchorId="23F4F397" wp14:editId="5C12456C">
+          <wp:inline distT="0" distB="0" distL="0" distR="0">
             <wp:extent cx="5760720" cy="5760720"/>
             <wp:effectExtent l="0" t="0" r="0" b="0"/>
-            <wp:docPr id="1" name="Picture 1"/>
+            <wp:docPr id="1" name="Picture 1" descr=""/>
             <wp:cNvGraphicFramePr>
               <a:graphicFrameLocks xmlns:a="http://schemas.openxmlformats.org/drawingml/2006/main" noChangeAspect="1"/>
             </wp:cNvGraphicFramePr>
@@ -48,16 +53,18 @@
               <a:graphicData uri="http://schemas.openxmlformats.org/drawingml/2006/picture">
                 <pic:pic xmlns:pic="http://schemas.openxmlformats.org/drawingml/2006/picture">
                   <pic:nvPicPr>
-                    <pic:cNvPr id="1" name=""/>
-                    <pic:cNvPicPr/>
+                    <pic:cNvPr id="1" name="Picture 1" descr=""/>
+                    <pic:cNvPicPr>
+                      <a:picLocks noChangeAspect="1" noChangeArrowheads="1"/>
+                    </pic:cNvPicPr>
                   </pic:nvPicPr>
                   <pic:blipFill>
-                    <a:blip r:embed="rId5"/>
+                    <a:blip r:embed="rId2"/>
                     <a:stretch>
                       <a:fillRect/>
                     </a:stretch>
                   </pic:blipFill>
-                  <pic:spPr>
+                  <pic:spPr bwMode="auto">
                     <a:xfrm>
                       <a:off x="0" y="0"/>
                       <a:ext cx="5760720" cy="5760720"/>
@@ -75,6 +82,7 @@
     </w:p>
     <w:p>
       <w:pPr>
+        <w:pStyle w:val="Normal"/>
         <w:rPr>
           <w:lang w:val="de-DE"/>
         </w:rPr>
@@ -83,17 +91,12 @@
         <w:rPr>
           <w:lang w:val="de-DE"/>
         </w:rPr>
-        <w:t>Calvin Bots, Max van Hattum en Sander Wes</w:t>
-      </w:r>
-      <w:r>
-        <w:rPr>
-          <w:lang w:val="de-DE"/>
-        </w:rPr>
-        <w:t>seldijk</w:t>
-      </w:r>
-    </w:p>
-    <w:p>
-      <w:pPr>
+        <w:t>Calvin Bots, Max van Hattum en Sander Wesseldijk</w:t>
+      </w:r>
+    </w:p>
+    <w:p>
+      <w:pPr>
+        <w:pStyle w:val="Normal"/>
         <w:rPr>
           <w:lang w:val="de-DE"/>
         </w:rPr>
@@ -107,6 +110,7 @@
     </w:p>
     <w:p>
       <w:pPr>
+        <w:pStyle w:val="Normal"/>
         <w:rPr>
           <w:lang w:val="de-DE"/>
         </w:rPr>
@@ -115,12 +119,18 @@
         <w:rPr>
           <w:lang w:val="de-DE"/>
         </w:rPr>
+      </w:r>
+      <w:r>
         <w:br w:type="page"/>
       </w:r>
     </w:p>
     <w:p>
       <w:pPr>
-        <w:pStyle w:val="FontysKop1"/>
+        <w:pStyle w:val="FontysKop11"/>
+        <w:numPr>
+          <w:ilvl w:val="0"/>
+          <w:numId w:val="1"/>
+        </w:numPr>
         <w:rPr>
           <w:lang w:val="de-DE"/>
         </w:rPr>
@@ -129,16 +139,21 @@
         <w:rPr>
           <w:lang w:val="de-DE"/>
         </w:rPr>
-        <w:lastRenderedPageBreak/>
         <w:t>Introduction</w:t>
       </w:r>
     </w:p>
     <w:p>
       <w:pPr>
+        <w:pStyle w:val="Normal"/>
         <w:rPr>
           <w:lang w:val="de-DE"/>
         </w:rPr>
       </w:pPr>
+      <w:r>
+        <w:rPr>
+          <w:lang w:val="de-DE"/>
+        </w:rPr>
+      </w:r>
     </w:p>
     <w:p>
       <w:pPr>
@@ -155,156 +170,367 @@
       </w:r>
     </w:p>
     <w:p>
-      <w:r>
-        <w:t>With our Pressure Cooker project w</w:t>
-      </w:r>
-      <w:r>
-        <w:t>e wanted to make something</w:t>
-      </w:r>
-      <w:r>
-        <w:t xml:space="preserve"> nice</w:t>
-      </w:r>
-      <w:r>
-        <w:t xml:space="preserve"> for patients at the oncology department of an hospital.</w:t>
-      </w:r>
-      <w:r>
-        <w:t xml:space="preserve"> In this document it will become clear to you what we have come up with to relieve some of the loneliness a patient might feel when dealing with the disease; cancer.</w:t>
-      </w:r>
-    </w:p>
-    <w:p/>
+      <w:pPr>
+        <w:pStyle w:val="Normal"/>
+        <w:rPr/>
+      </w:pPr>
+      <w:r>
+        <w:rPr/>
+        <w:t>With our Pressure Cooker project we wanted to make something nice for patients at the oncology department of an hospital. In this document it will become clear to you what we have come up with to relieve some of the loneliness a patient might feel when dealing with the disease; cancer.</w:t>
+      </w:r>
+    </w:p>
+    <w:p>
+      <w:pPr>
+        <w:pStyle w:val="Normal"/>
+        <w:rPr/>
+      </w:pPr>
+      <w:r>
+        <w:rPr/>
+      </w:r>
+    </w:p>
     <w:p>
       <w:pPr>
         <w:pStyle w:val="Fontyskop2"/>
-      </w:pPr>
-      <w:r>
+        <w:rPr/>
+      </w:pPr>
+      <w:r>
+        <w:rPr/>
         <w:t>Objectives</w:t>
       </w:r>
     </w:p>
     <w:p>
-      <w:r>
-        <w:t xml:space="preserve">With this project we were </w:t>
-      </w:r>
-      <w:r>
-        <w:t xml:space="preserve">asked to come up with any solution to a loneliness feeling a patient might endure during their stay at the hospital. So we thought of something warming, to make them feel unforgotten and perhaps make their life a little </w:t>
-      </w:r>
-      <w:r>
-        <w:t xml:space="preserve">less painful. The I-think-of-you lamp is a lamp hanging above the foot-end of a patient’s bed. The lamp will light up when a family member clicks on a simple button to express their thoughts to the patient. </w:t>
-      </w:r>
-      <w:r>
-        <w:t>The lamp will stay on for 5 minutes and can light up in different colors.</w:t>
-      </w:r>
-    </w:p>
-    <w:p>
+      <w:pPr>
+        <w:pStyle w:val="Normal"/>
+        <w:rPr/>
+      </w:pPr>
+      <w:r>
+        <w:rPr/>
+        <w:t xml:space="preserve">With this project we were asked to come up with any solution to a loneliness feeling a patient might endure during their stay at the hospital. </w:t>
+      </w:r>
+      <w:r>
+        <w:rPr/>
+        <w:t>Keeping in mind that one of the constraints was that the solution should not be too technical,</w:t>
+      </w:r>
+      <w:r>
+        <w:rPr/>
+        <w:t xml:space="preserve"> we thought of something warming, to make them feel unforgotten and perhaps make their life a little less painful. </w:t>
+      </w:r>
+    </w:p>
+    <w:p>
+      <w:pPr>
+        <w:pStyle w:val="Normal"/>
+        <w:rPr/>
+      </w:pPr>
+      <w:r>
+        <w:rPr/>
+        <w:t xml:space="preserve">The I-think-of-you lamp is a lamp hanging above the foot-end of a patient’s bed. The lamp will light up when a family member clicks on a simple button to express their thoughts to the patient. The lamp will stay on for 5 minutes and can light up in different colors. </w:t>
+      </w:r>
+      <w:r>
+        <w:rPr/>
+        <w:t>If multiple persons would press the button in the same time frame, the colors will combine in the lamp to show that multiple people are thinking of the patient at the same time.</w:t>
+      </w:r>
+    </w:p>
+    <w:p>
+      <w:pPr>
+        <w:pStyle w:val="Normal"/>
+        <w:rPr/>
+      </w:pPr>
+      <w:r>
+        <w:rPr/>
+      </w:r>
+    </w:p>
+    <w:p>
+      <w:pPr>
+        <w:pStyle w:val="Normal"/>
+        <w:rPr/>
+      </w:pPr>
+      <w:r>
+        <w:rPr/>
+      </w:r>
       <w:r>
         <w:br w:type="page"/>
       </w:r>
     </w:p>
     <w:p>
       <w:pPr>
-        <w:pStyle w:val="FontysKop1"/>
-      </w:pPr>
-      <w:r>
-        <w:lastRenderedPageBreak/>
+        <w:pStyle w:val="FontysKop11"/>
+        <w:numPr>
+          <w:ilvl w:val="0"/>
+          <w:numId w:val="1"/>
+        </w:numPr>
+        <w:rPr/>
+      </w:pPr>
+      <w:r>
+        <w:rPr/>
         <w:t>Methodology</w:t>
       </w:r>
     </w:p>
-    <w:p/>
+    <w:p>
+      <w:pPr>
+        <w:pStyle w:val="Normal"/>
+        <w:rPr/>
+      </w:pPr>
+      <w:r>
+        <w:rPr/>
+      </w:r>
+    </w:p>
     <w:p>
       <w:pPr>
         <w:pStyle w:val="Fontyskop2"/>
-      </w:pPr>
-      <w:r>
-        <w:t xml:space="preserve">The Lamp – </w:t>
-      </w:r>
-      <w:r>
-        <w:t>Arduino</w:t>
-      </w:r>
-      <w:r>
-        <w:t xml:space="preserve"> ESP8266</w:t>
-      </w:r>
-    </w:p>
-    <w:p/>
+        <w:rPr/>
+      </w:pPr>
+      <w:r>
+        <w:rPr/>
+        <w:t>The Lamp – Arduino ESP8266</w:t>
+      </w:r>
+    </w:p>
+    <w:p>
+      <w:pPr>
+        <w:pStyle w:val="Normal"/>
+        <w:rPr/>
+      </w:pPr>
+      <w:r>
+        <w:rPr/>
+        <w:t xml:space="preserve">// </w:t>
+      </w:r>
+      <w:r>
+        <w:rPr/>
+        <w:t>elke lamp eigen id vertellen</w:t>
+      </w:r>
+    </w:p>
+    <w:p>
+      <w:pPr>
+        <w:pStyle w:val="Normal"/>
+        <w:rPr/>
+      </w:pPr>
+      <w:r>
+        <w:rPr/>
+      </w:r>
+    </w:p>
     <w:p>
       <w:pPr>
         <w:pStyle w:val="Fontyskop2"/>
-      </w:pPr>
-      <w:r>
+        <w:rPr/>
+      </w:pPr>
+      <w:r>
+        <w:rPr/>
         <w:t>The Infrastructure behind the lamp – Reverse Proxy</w:t>
       </w:r>
     </w:p>
-    <w:p/>
+    <w:p>
+      <w:pPr>
+        <w:pStyle w:val="Normal"/>
+        <w:rPr/>
+      </w:pPr>
+      <w:r>
+        <w:rPr/>
+      </w:r>
+    </w:p>
     <w:p>
       <w:pPr>
         <w:pStyle w:val="Fontyskop2"/>
-      </w:pPr>
-      <w:r>
+        <w:rPr/>
+      </w:pPr>
+      <w:r>
+        <w:rPr/>
         <w:t>The Infrastructure behind the lamp – API</w:t>
       </w:r>
     </w:p>
     <w:p>
       <w:pPr>
-        <w:rPr>
-          <w:rFonts w:asciiTheme="majorHAnsi" w:eastAsiaTheme="majorEastAsia" w:hAnsiTheme="majorHAnsi" w:cstheme="majorBidi"/>
-          <w:color w:val="7030A0"/>
-          <w:sz w:val="40"/>
-          <w:szCs w:val="32"/>
-        </w:rPr>
-      </w:pPr>
+        <w:pStyle w:val="Normal"/>
+        <w:rPr/>
+      </w:pPr>
+      <w:r>
+        <w:rPr/>
+        <w:t xml:space="preserve">The API is a simple REST API made with node and express. There is a route available where the lamp can identify itself and then check if it should turn on. </w:t>
+      </w:r>
+    </w:p>
+    <w:p>
+      <w:pPr>
+        <w:pStyle w:val="Normal"/>
+        <w:rPr/>
+      </w:pPr>
+      <w:r>
+        <w:rPr/>
+        <w:t>Another route is present where requests can be processed to turn on the lamp of the patient.</w:t>
+      </w:r>
+    </w:p>
+    <w:p>
+      <w:pPr>
+        <w:pStyle w:val="Normal"/>
+        <w:rPr/>
+      </w:pPr>
+      <w:r>
+        <w:rPr/>
+        <w:t>The API is wrapped in docker so that it can be started easily.</w:t>
+      </w:r>
+    </w:p>
+    <w:p>
+      <w:pPr>
+        <w:pStyle w:val="Normal"/>
+        <w:rPr/>
+      </w:pPr>
+      <w:r>
+        <w:rPr/>
+      </w:r>
+    </w:p>
+    <w:p>
+      <w:pPr>
+        <w:pStyle w:val="Fontyskop2"/>
+        <w:rPr/>
+      </w:pPr>
+      <w:r>
+        <w:rPr/>
+        <w:t>The Infrastructure behind the lamp – AP</w:t>
+      </w:r>
+      <w:r>
+        <w:rPr/>
+        <w:t>P</w:t>
+      </w:r>
+    </w:p>
+    <w:p>
+      <w:pPr>
+        <w:pStyle w:val="Normal"/>
+        <w:rPr/>
+      </w:pPr>
+      <w:r>
+        <w:rPr/>
+        <w:t xml:space="preserve">The application that the friends and family see is very simple </w:t>
+      </w:r>
+      <w:r>
+        <w:rPr/>
+        <w:t>and for this demo just one HTML file</w:t>
+      </w:r>
+      <w:r>
+        <w:rPr/>
+        <w:t xml:space="preserve">. There is an option to select a color and to then activate the lamp. There is a delay of five minutes so that they can’t accidentally enable the lamp for a long period of time. </w:t>
+      </w:r>
+    </w:p>
+    <w:p>
+      <w:pPr>
+        <w:pStyle w:val="Normal"/>
+        <w:rPr/>
+      </w:pPr>
+      <w:r>
+        <w:rPr/>
+      </w:r>
       <w:r>
         <w:br w:type="page"/>
       </w:r>
     </w:p>
     <w:p>
       <w:pPr>
-        <w:pStyle w:val="FontysKop1"/>
-      </w:pPr>
-      <w:r>
-        <w:lastRenderedPageBreak/>
+        <w:pStyle w:val="FontysKop11"/>
+        <w:numPr>
+          <w:ilvl w:val="0"/>
+          <w:numId w:val="1"/>
+        </w:numPr>
+        <w:rPr/>
+      </w:pPr>
+      <w:r>
+        <w:rPr/>
         <w:t>Results</w:t>
       </w:r>
     </w:p>
     <w:p>
+      <w:pPr>
+        <w:pStyle w:val="Normal"/>
+        <w:rPr/>
+      </w:pPr>
+      <w:r>
+        <w:rPr/>
+        <w:drawing>
+          <wp:anchor behindDoc="0" distT="0" distB="0" distL="0" distR="0" simplePos="0" locked="0" layoutInCell="0" allowOverlap="1" relativeHeight="3">
+            <wp:simplePos x="0" y="0"/>
+            <wp:positionH relativeFrom="column">
+              <wp:align>center</wp:align>
+            </wp:positionH>
+            <wp:positionV relativeFrom="paragraph">
+              <wp:posOffset>635</wp:posOffset>
+            </wp:positionV>
+            <wp:extent cx="5760720" cy="3006090"/>
+            <wp:effectExtent l="0" t="0" r="0" b="0"/>
+            <wp:wrapSquare wrapText="largest"/>
+            <wp:docPr id="2" name="Image1" descr=""/>
+            <wp:cNvGraphicFramePr>
+              <a:graphicFrameLocks xmlns:a="http://schemas.openxmlformats.org/drawingml/2006/main" noChangeAspect="1"/>
+            </wp:cNvGraphicFramePr>
+            <a:graphic xmlns:a="http://schemas.openxmlformats.org/drawingml/2006/main">
+              <a:graphicData uri="http://schemas.openxmlformats.org/drawingml/2006/picture">
+                <pic:pic xmlns:pic="http://schemas.openxmlformats.org/drawingml/2006/picture">
+                  <pic:nvPicPr>
+                    <pic:cNvPr id="2" name="Image1" descr=""/>
+                    <pic:cNvPicPr>
+                      <a:picLocks noChangeAspect="1" noChangeArrowheads="1"/>
+                    </pic:cNvPicPr>
+                  </pic:nvPicPr>
+                  <pic:blipFill>
+                    <a:blip r:embed="rId3"/>
+                    <a:stretch>
+                      <a:fillRect/>
+                    </a:stretch>
+                  </pic:blipFill>
+                  <pic:spPr bwMode="auto">
+                    <a:xfrm>
+                      <a:off x="0" y="0"/>
+                      <a:ext cx="5760720" cy="3006090"/>
+                    </a:xfrm>
+                    <a:prstGeom prst="rect">
+                      <a:avLst/>
+                    </a:prstGeom>
+                  </pic:spPr>
+                </pic:pic>
+              </a:graphicData>
+            </a:graphic>
+          </wp:anchor>
+        </w:drawing>
+      </w:r>
       <w:r>
         <w:br w:type="page"/>
       </w:r>
     </w:p>
     <w:p>
       <w:pPr>
-        <w:pStyle w:val="FontysKop1"/>
-      </w:pPr>
-      <w:r>
-        <w:lastRenderedPageBreak/>
+        <w:pStyle w:val="FontysKop11"/>
+        <w:numPr>
+          <w:ilvl w:val="0"/>
+          <w:numId w:val="1"/>
+        </w:numPr>
+        <w:rPr/>
+      </w:pPr>
+      <w:r>
+        <w:rPr/>
         <w:t>Appendices</w:t>
       </w:r>
     </w:p>
     <w:sectPr>
+      <w:type w:val="nextPage"/>
       <w:pgSz w:w="11906" w:h="16838"/>
-      <w:pgMar w:top="1417" w:right="1417" w:bottom="1417" w:left="1417" w:header="708" w:footer="708" w:gutter="0"/>
-      <w:cols w:space="708"/>
-      <w:docGrid w:linePitch="360"/>
+      <w:pgMar w:left="1417" w:right="1417" w:gutter="0" w:header="0" w:top="1417" w:footer="0" w:bottom="1417"/>
+      <w:pgNumType w:fmt="decimal"/>
+      <w:formProt w:val="false"/>
+      <w:textDirection w:val="lrTb"/>
+      <w:docGrid w:type="default" w:linePitch="360" w:charSpace="4096"/>
     </w:sectPr>
   </w:body>
 </w:document>
 </file>
 
 <file path=word/numbering.xml><?xml version="1.0" encoding="utf-8"?>
-<w:numbering xmlns:wpc="http://schemas.microsoft.com/office/word/2010/wordprocessingCanvas" xmlns:cx="http://schemas.microsoft.com/office/drawing/2014/chartex" xmlns:cx1="http://schemas.microsoft.com/office/drawing/2015/9/8/chartex" xmlns:cx2="http://schemas.microsoft.com/office/drawing/2015/10/21/chartex" xmlns:cx3="http://schemas.microsoft.com/office/drawing/2016/5/9/chartex" xmlns:cx4="http://schemas.microsoft.com/office/drawing/2016/5/10/chartex" xmlns:cx5="http://schemas.microsoft.com/office/drawing/2016/5/11/chartex" xmlns:cx6="http://schemas.microsoft.com/office/drawing/2016/5/12/chartex" xmlns:cx7="http://schemas.microsoft.com/office/drawing/2016/5/13/chartex" xmlns:cx8="http://schemas.microsoft.com/office/drawing/2016/5/14/chartex" xmlns:mc="http://schemas.openxmlformats.org/markup-compatibility/2006" xmlns:aink="http://schemas.microsoft.com/office/drawing/2016/ink" xmlns:am3d="http://schemas.microsoft.com/office/drawing/2017/model3d" xmlns:o="urn:schemas-microsoft-com:office:office" xmlns:r="http://schemas.openxmlformats.org/officeDocument/2006/relationships" xmlns:m="http://schemas.openxmlformats.org/officeDocument/2006/math" xmlns:v="urn:schemas-microsoft-com:vml" xmlns:wp14="http://schemas.microsoft.com/office/word/2010/wordprocessingDrawing" xmlns:wp="http://schemas.openxmlformats.org/drawingml/2006/wordprocessingDrawing" xmlns:w10="urn:schemas-microsoft-com:office:word" xmlns:w="http://schemas.openxmlformats.org/wordprocessingml/2006/main" xmlns:w14="http://schemas.microsoft.com/office/word/2010/wordml" xmlns:w15="http://schemas.microsoft.com/office/word/2012/wordml" xmlns:w16cex="http://schemas.microsoft.com/office/word/2018/wordml/cex" xmlns:w16cid="http://schemas.microsoft.com/office/word/2016/wordml/cid" xmlns:w16="http://schemas.microsoft.com/office/word/2018/wordml" xmlns:w16sdtdh="http://schemas.microsoft.com/office/word/2020/wordml/sdtdatahash" xmlns:w16se="http://schemas.microsoft.com/office/word/2015/wordml/symex" xmlns:wpg="http://schemas.microsoft.com/office/word/2010/wordprocessingGroup" xmlns:wpi="http://schemas.microsoft.com/office/word/2010/wordprocessingInk" xmlns:wne="http://schemas.microsoft.com/office/word/2006/wordml" xmlns:wps="http://schemas.microsoft.com/office/word/2010/wordprocessingShape" mc:Ignorable="w14 w15 w16se w16cid w16 w16cex w16sdtdh wp14">
-  <w:abstractNum w:abstractNumId="0" w15:restartNumberingAfterBreak="0">
-    <w:nsid w:val="1CE0063C"/>
-    <w:multiLevelType w:val="multilevel"/>
-    <w:tmpl w:val="462A2DC4"/>
+<w:numbering xmlns:w="http://schemas.openxmlformats.org/wordprocessingml/2006/main" xmlns:o="urn:schemas-microsoft-com:office:office" xmlns:r="http://schemas.openxmlformats.org/officeDocument/2006/relationships" xmlns:v="urn:schemas-microsoft-com:vml" xmlns:mc="http://schemas.openxmlformats.org/markup-compatibility/2006" xmlns:w14="http://schemas.microsoft.com/office/word/2010/wordml" mc:Ignorable="w14">
+  <w:abstractNum w:abstractNumId="1">
     <w:lvl w:ilvl="0">
       <w:start w:val="1"/>
       <w:numFmt w:val="decimal"/>
-      <w:pStyle w:val="FontysKop1"/>
       <w:lvlText w:val="%1."/>
       <w:lvlJc w:val="left"/>
       <w:pPr>
+        <w:tabs>
+          <w:tab w:val="num" w:pos="0"/>
+        </w:tabs>
         <w:ind w:left="720" w:hanging="360"/>
       </w:pPr>
-      <w:rPr>
-        <w:rFonts w:hint="default"/>
-      </w:rPr>
     </w:lvl>
     <w:lvl w:ilvl="1">
       <w:start w:val="1"/>
@@ -312,11 +538,11 @@
       <w:lvlText w:val="%2."/>
       <w:lvlJc w:val="left"/>
       <w:pPr>
+        <w:tabs>
+          <w:tab w:val="num" w:pos="0"/>
+        </w:tabs>
         <w:ind w:left="1440" w:hanging="360"/>
       </w:pPr>
-      <w:rPr>
-        <w:rFonts w:hint="default"/>
-      </w:rPr>
     </w:lvl>
     <w:lvl w:ilvl="2">
       <w:start w:val="1"/>
@@ -324,11 +550,11 @@
       <w:lvlText w:val="%3."/>
       <w:lvlJc w:val="right"/>
       <w:pPr>
+        <w:tabs>
+          <w:tab w:val="num" w:pos="0"/>
+        </w:tabs>
         <w:ind w:left="2160" w:hanging="180"/>
       </w:pPr>
-      <w:rPr>
-        <w:rFonts w:hint="default"/>
-      </w:rPr>
     </w:lvl>
     <w:lvl w:ilvl="3">
       <w:start w:val="1"/>
@@ -336,11 +562,11 @@
       <w:lvlText w:val="%4."/>
       <w:lvlJc w:val="left"/>
       <w:pPr>
+        <w:tabs>
+          <w:tab w:val="num" w:pos="0"/>
+        </w:tabs>
         <w:ind w:left="2880" w:hanging="360"/>
       </w:pPr>
-      <w:rPr>
-        <w:rFonts w:hint="default"/>
-      </w:rPr>
     </w:lvl>
     <w:lvl w:ilvl="4">
       <w:start w:val="1"/>
@@ -348,11 +574,11 @@
       <w:lvlText w:val="%5."/>
       <w:lvlJc w:val="left"/>
       <w:pPr>
+        <w:tabs>
+          <w:tab w:val="num" w:pos="0"/>
+        </w:tabs>
         <w:ind w:left="3600" w:hanging="360"/>
       </w:pPr>
-      <w:rPr>
-        <w:rFonts w:hint="default"/>
-      </w:rPr>
     </w:lvl>
     <w:lvl w:ilvl="5">
       <w:start w:val="1"/>
@@ -360,11 +586,11 @@
       <w:lvlText w:val="%6."/>
       <w:lvlJc w:val="right"/>
       <w:pPr>
+        <w:tabs>
+          <w:tab w:val="num" w:pos="0"/>
+        </w:tabs>
         <w:ind w:left="4320" w:hanging="180"/>
       </w:pPr>
-      <w:rPr>
-        <w:rFonts w:hint="default"/>
-      </w:rPr>
     </w:lvl>
     <w:lvl w:ilvl="6">
       <w:start w:val="1"/>
@@ -372,11 +598,11 @@
       <w:lvlText w:val="%7."/>
       <w:lvlJc w:val="left"/>
       <w:pPr>
+        <w:tabs>
+          <w:tab w:val="num" w:pos="0"/>
+        </w:tabs>
         <w:ind w:left="5040" w:hanging="360"/>
       </w:pPr>
-      <w:rPr>
-        <w:rFonts w:hint="default"/>
-      </w:rPr>
     </w:lvl>
     <w:lvl w:ilvl="7">
       <w:start w:val="1"/>
@@ -384,11 +610,11 @@
       <w:lvlText w:val="%8."/>
       <w:lvlJc w:val="left"/>
       <w:pPr>
+        <w:tabs>
+          <w:tab w:val="num" w:pos="0"/>
+        </w:tabs>
         <w:ind w:left="5760" w:hanging="360"/>
       </w:pPr>
-      <w:rPr>
-        <w:rFonts w:hint="default"/>
-      </w:rPr>
     </w:lvl>
     <w:lvl w:ilvl="8">
       <w:start w:val="1"/>
@@ -396,268 +622,129 @@
       <w:lvlText w:val="%9."/>
       <w:lvlJc w:val="right"/>
       <w:pPr>
+        <w:tabs>
+          <w:tab w:val="num" w:pos="0"/>
+        </w:tabs>
         <w:ind w:left="6480" w:hanging="180"/>
       </w:pPr>
-      <w:rPr>
-        <w:rFonts w:hint="default"/>
-      </w:rPr>
     </w:lvl>
   </w:abstractNum>
-  <w:abstractNum w:abstractNumId="1" w15:restartNumberingAfterBreak="0">
-    <w:nsid w:val="24F3472C"/>
-    <w:multiLevelType w:val="multilevel"/>
-    <w:tmpl w:val="0409001D"/>
+  <w:abstractNum w:abstractNumId="2">
     <w:lvl w:ilvl="0">
       <w:start w:val="1"/>
-      <w:numFmt w:val="decimal"/>
-      <w:lvlText w:val="%1)"/>
+      <w:numFmt w:val="none"/>
+      <w:suff w:val="nothing"/>
+      <w:lvlText w:val=""/>
       <w:lvlJc w:val="left"/>
       <w:pPr>
-        <w:ind w:left="360" w:hanging="360"/>
+        <w:tabs>
+          <w:tab w:val="num" w:pos="0"/>
+        </w:tabs>
+        <w:ind w:left="0" w:hanging="0"/>
       </w:pPr>
     </w:lvl>
     <w:lvl w:ilvl="1">
       <w:start w:val="1"/>
-      <w:numFmt w:val="lowerLetter"/>
-      <w:lvlText w:val="%2)"/>
+      <w:numFmt w:val="none"/>
+      <w:suff w:val="nothing"/>
+      <w:lvlText w:val=""/>
       <w:lvlJc w:val="left"/>
       <w:pPr>
-        <w:ind w:left="720" w:hanging="360"/>
+        <w:tabs>
+          <w:tab w:val="num" w:pos="0"/>
+        </w:tabs>
+        <w:ind w:left="0" w:hanging="0"/>
       </w:pPr>
     </w:lvl>
     <w:lvl w:ilvl="2">
       <w:start w:val="1"/>
-      <w:numFmt w:val="lowerRoman"/>
-      <w:lvlText w:val="%3)"/>
+      <w:numFmt w:val="none"/>
+      <w:suff w:val="nothing"/>
+      <w:lvlText w:val=""/>
       <w:lvlJc w:val="left"/>
       <w:pPr>
-        <w:ind w:left="1080" w:hanging="360"/>
+        <w:tabs>
+          <w:tab w:val="num" w:pos="0"/>
+        </w:tabs>
+        <w:ind w:left="0" w:hanging="0"/>
       </w:pPr>
     </w:lvl>
     <w:lvl w:ilvl="3">
       <w:start w:val="1"/>
-      <w:numFmt w:val="decimal"/>
-      <w:lvlText w:val="(%4)"/>
+      <w:numFmt w:val="none"/>
+      <w:suff w:val="nothing"/>
+      <w:lvlText w:val=""/>
       <w:lvlJc w:val="left"/>
       <w:pPr>
-        <w:ind w:left="1440" w:hanging="360"/>
+        <w:tabs>
+          <w:tab w:val="num" w:pos="0"/>
+        </w:tabs>
+        <w:ind w:left="0" w:hanging="0"/>
       </w:pPr>
     </w:lvl>
     <w:lvl w:ilvl="4">
       <w:start w:val="1"/>
-      <w:numFmt w:val="lowerLetter"/>
-      <w:lvlText w:val="(%5)"/>
+      <w:numFmt w:val="none"/>
+      <w:suff w:val="nothing"/>
+      <w:lvlText w:val=""/>
       <w:lvlJc w:val="left"/>
       <w:pPr>
-        <w:ind w:left="1800" w:hanging="360"/>
+        <w:tabs>
+          <w:tab w:val="num" w:pos="0"/>
+        </w:tabs>
+        <w:ind w:left="0" w:hanging="0"/>
       </w:pPr>
     </w:lvl>
     <w:lvl w:ilvl="5">
       <w:start w:val="1"/>
-      <w:numFmt w:val="lowerRoman"/>
-      <w:lvlText w:val="(%6)"/>
+      <w:numFmt w:val="none"/>
+      <w:suff w:val="nothing"/>
+      <w:lvlText w:val=""/>
       <w:lvlJc w:val="left"/>
       <w:pPr>
-        <w:ind w:left="2160" w:hanging="360"/>
+        <w:tabs>
+          <w:tab w:val="num" w:pos="0"/>
+        </w:tabs>
+        <w:ind w:left="0" w:hanging="0"/>
       </w:pPr>
     </w:lvl>
     <w:lvl w:ilvl="6">
       <w:start w:val="1"/>
-      <w:numFmt w:val="decimal"/>
-      <w:lvlText w:val="%7."/>
+      <w:numFmt w:val="none"/>
+      <w:suff w:val="nothing"/>
+      <w:lvlText w:val=""/>
       <w:lvlJc w:val="left"/>
       <w:pPr>
-        <w:ind w:left="2520" w:hanging="360"/>
+        <w:tabs>
+          <w:tab w:val="num" w:pos="0"/>
+        </w:tabs>
+        <w:ind w:left="0" w:hanging="0"/>
       </w:pPr>
     </w:lvl>
     <w:lvl w:ilvl="7">
       <w:start w:val="1"/>
-      <w:numFmt w:val="lowerLetter"/>
-      <w:lvlText w:val="%8."/>
+      <w:numFmt w:val="none"/>
+      <w:suff w:val="nothing"/>
+      <w:lvlText w:val=""/>
       <w:lvlJc w:val="left"/>
       <w:pPr>
-        <w:ind w:left="2880" w:hanging="360"/>
+        <w:tabs>
+          <w:tab w:val="num" w:pos="0"/>
+        </w:tabs>
+        <w:ind w:left="0" w:hanging="0"/>
       </w:pPr>
     </w:lvl>
     <w:lvl w:ilvl="8">
       <w:start w:val="1"/>
-      <w:numFmt w:val="lowerRoman"/>
-      <w:lvlText w:val="%9."/>
+      <w:numFmt w:val="none"/>
+      <w:suff w:val="nothing"/>
+      <w:lvlText w:val=""/>
       <w:lvlJc w:val="left"/>
       <w:pPr>
-        <w:ind w:left="3240" w:hanging="360"/>
-      </w:pPr>
-    </w:lvl>
-  </w:abstractNum>
-  <w:abstractNum w:abstractNumId="2" w15:restartNumberingAfterBreak="0">
-    <w:nsid w:val="3A9D5978"/>
-    <w:multiLevelType w:val="multilevel"/>
-    <w:tmpl w:val="0409001D"/>
-    <w:lvl w:ilvl="0">
-      <w:start w:val="1"/>
-      <w:numFmt w:val="decimal"/>
-      <w:lvlText w:val="%1)"/>
-      <w:lvlJc w:val="left"/>
-      <w:pPr>
-        <w:ind w:left="360" w:hanging="360"/>
-      </w:pPr>
-    </w:lvl>
-    <w:lvl w:ilvl="1">
-      <w:start w:val="1"/>
-      <w:numFmt w:val="lowerLetter"/>
-      <w:lvlText w:val="%2)"/>
-      <w:lvlJc w:val="left"/>
-      <w:pPr>
-        <w:ind w:left="720" w:hanging="360"/>
-      </w:pPr>
-    </w:lvl>
-    <w:lvl w:ilvl="2">
-      <w:start w:val="1"/>
-      <w:numFmt w:val="lowerRoman"/>
-      <w:lvlText w:val="%3)"/>
-      <w:lvlJc w:val="left"/>
-      <w:pPr>
-        <w:ind w:left="1080" w:hanging="360"/>
-      </w:pPr>
-    </w:lvl>
-    <w:lvl w:ilvl="3">
-      <w:start w:val="1"/>
-      <w:numFmt w:val="decimal"/>
-      <w:lvlText w:val="(%4)"/>
-      <w:lvlJc w:val="left"/>
-      <w:pPr>
-        <w:ind w:left="1440" w:hanging="360"/>
-      </w:pPr>
-    </w:lvl>
-    <w:lvl w:ilvl="4">
-      <w:start w:val="1"/>
-      <w:numFmt w:val="lowerLetter"/>
-      <w:lvlText w:val="(%5)"/>
-      <w:lvlJc w:val="left"/>
-      <w:pPr>
-        <w:ind w:left="1800" w:hanging="360"/>
-      </w:pPr>
-    </w:lvl>
-    <w:lvl w:ilvl="5">
-      <w:start w:val="1"/>
-      <w:numFmt w:val="lowerRoman"/>
-      <w:lvlText w:val="(%6)"/>
-      <w:lvlJc w:val="left"/>
-      <w:pPr>
-        <w:ind w:left="2160" w:hanging="360"/>
-      </w:pPr>
-    </w:lvl>
-    <w:lvl w:ilvl="6">
-      <w:start w:val="1"/>
-      <w:numFmt w:val="decimal"/>
-      <w:lvlText w:val="%7."/>
-      <w:lvlJc w:val="left"/>
-      <w:pPr>
-        <w:ind w:left="2520" w:hanging="360"/>
-      </w:pPr>
-    </w:lvl>
-    <w:lvl w:ilvl="7">
-      <w:start w:val="1"/>
-      <w:numFmt w:val="lowerLetter"/>
-      <w:lvlText w:val="%8."/>
-      <w:lvlJc w:val="left"/>
-      <w:pPr>
-        <w:ind w:left="2880" w:hanging="360"/>
-      </w:pPr>
-    </w:lvl>
-    <w:lvl w:ilvl="8">
-      <w:start w:val="1"/>
-      <w:numFmt w:val="lowerRoman"/>
-      <w:lvlText w:val="%9."/>
-      <w:lvlJc w:val="left"/>
-      <w:pPr>
-        <w:ind w:left="3240" w:hanging="360"/>
-      </w:pPr>
-    </w:lvl>
-  </w:abstractNum>
-  <w:abstractNum w:abstractNumId="3" w15:restartNumberingAfterBreak="0">
-    <w:nsid w:val="618215D3"/>
-    <w:multiLevelType w:val="multilevel"/>
-    <w:tmpl w:val="C2EA411C"/>
-    <w:lvl w:ilvl="0">
-      <w:start w:val="1"/>
-      <w:numFmt w:val="decimal"/>
-      <w:lvlText w:val="%1."/>
-      <w:lvlJc w:val="left"/>
-      <w:pPr>
-        <w:ind w:left="720" w:hanging="360"/>
-      </w:pPr>
-    </w:lvl>
-    <w:lvl w:ilvl="1">
-      <w:start w:val="1"/>
-      <w:numFmt w:val="lowerLetter"/>
-      <w:lvlText w:val="%2."/>
-      <w:lvlJc w:val="left"/>
-      <w:pPr>
-        <w:ind w:left="1440" w:hanging="360"/>
-      </w:pPr>
-    </w:lvl>
-    <w:lvl w:ilvl="2">
-      <w:start w:val="1"/>
-      <w:numFmt w:val="lowerRoman"/>
-      <w:lvlText w:val="%3."/>
-      <w:lvlJc w:val="right"/>
-      <w:pPr>
-        <w:ind w:left="2160" w:hanging="180"/>
-      </w:pPr>
-    </w:lvl>
-    <w:lvl w:ilvl="3">
-      <w:start w:val="1"/>
-      <w:numFmt w:val="decimal"/>
-      <w:lvlText w:val="%4."/>
-      <w:lvlJc w:val="left"/>
-      <w:pPr>
-        <w:ind w:left="2880" w:hanging="360"/>
-      </w:pPr>
-    </w:lvl>
-    <w:lvl w:ilvl="4">
-      <w:start w:val="1"/>
-      <w:numFmt w:val="lowerLetter"/>
-      <w:lvlText w:val="%5."/>
-      <w:lvlJc w:val="left"/>
-      <w:pPr>
-        <w:ind w:left="3600" w:hanging="360"/>
-      </w:pPr>
-    </w:lvl>
-    <w:lvl w:ilvl="5">
-      <w:start w:val="1"/>
-      <w:numFmt w:val="lowerRoman"/>
-      <w:lvlText w:val="%6."/>
-      <w:lvlJc w:val="right"/>
-      <w:pPr>
-        <w:ind w:left="4320" w:hanging="180"/>
-      </w:pPr>
-    </w:lvl>
-    <w:lvl w:ilvl="6">
-      <w:start w:val="1"/>
-      <w:numFmt w:val="decimal"/>
-      <w:lvlText w:val="%7."/>
-      <w:lvlJc w:val="left"/>
-      <w:pPr>
-        <w:ind w:left="5040" w:hanging="360"/>
-      </w:pPr>
-    </w:lvl>
-    <w:lvl w:ilvl="7">
-      <w:start w:val="1"/>
-      <w:numFmt w:val="lowerLetter"/>
-      <w:lvlText w:val="%8."/>
-      <w:lvlJc w:val="left"/>
-      <w:pPr>
-        <w:ind w:left="5760" w:hanging="360"/>
-      </w:pPr>
-    </w:lvl>
-    <w:lvl w:ilvl="8">
-      <w:start w:val="1"/>
-      <w:numFmt w:val="lowerRoman"/>
-      <w:lvlText w:val="%9."/>
-      <w:lvlJc w:val="right"/>
-      <w:pPr>
-        <w:ind w:left="6480" w:hanging="180"/>
+        <w:tabs>
+          <w:tab w:val="num" w:pos="0"/>
+        </w:tabs>
+        <w:ind w:left="0" w:hanging="0"/>
       </w:pPr>
     </w:lvl>
   </w:abstractNum>
@@ -665,23 +752,17 @@
     <w:abstractNumId w:val="1"/>
   </w:num>
   <w:num w:numId="2">
-    <w:abstractNumId w:val="0"/>
-  </w:num>
-  <w:num w:numId="3">
-    <w:abstractNumId w:val="3"/>
-  </w:num>
-  <w:num w:numId="4">
     <w:abstractNumId w:val="2"/>
   </w:num>
 </w:numbering>
 </file>
 
 <file path=word/styles.xml><?xml version="1.0" encoding="utf-8"?>
-<w:styles xmlns:mc="http://schemas.openxmlformats.org/markup-compatibility/2006" xmlns:r="http://schemas.openxmlformats.org/officeDocument/2006/relationships" xmlns:w="http://schemas.openxmlformats.org/wordprocessingml/2006/main" xmlns:w14="http://schemas.microsoft.com/office/word/2010/wordml" xmlns:w15="http://schemas.microsoft.com/office/word/2012/wordml" xmlns:w16cex="http://schemas.microsoft.com/office/word/2018/wordml/cex" xmlns:w16cid="http://schemas.microsoft.com/office/word/2016/wordml/cid" xmlns:w16="http://schemas.microsoft.com/office/word/2018/wordml" xmlns:w16sdtdh="http://schemas.microsoft.com/office/word/2020/wordml/sdtdatahash" xmlns:w16se="http://schemas.microsoft.com/office/word/2015/wordml/symex" mc:Ignorable="w14 w15 w16se w16cid w16 w16cex w16sdtdh">
+<w:styles xmlns:w="http://schemas.openxmlformats.org/wordprocessingml/2006/main" xmlns:w14="http://schemas.microsoft.com/office/word/2010/wordml" xmlns:mc="http://schemas.openxmlformats.org/markup-compatibility/2006" mc:Ignorable="w14">
   <w:docDefaults>
     <w:rPrDefault>
       <w:rPr>
-        <w:rFonts w:asciiTheme="minorHAnsi" w:eastAsiaTheme="minorHAnsi" w:hAnsiTheme="minorHAnsi" w:cstheme="minorBidi"/>
+        <w:rFonts w:ascii="Calibri" w:hAnsi="Calibri" w:eastAsia="Calibri" w:cs="Arial" w:asciiTheme="minorHAnsi" w:cstheme="minorBidi" w:eastAsiaTheme="minorHAnsi" w:hAnsiTheme="minorHAnsi"/>
         <w:sz w:val="22"/>
         <w:szCs w:val="22"/>
         <w:lang w:val="en-US" w:eastAsia="en-US" w:bidi="ar-SA"/>
@@ -689,21 +770,21 @@
     </w:rPrDefault>
     <w:pPrDefault>
       <w:pPr>
-        <w:spacing w:after="160" w:line="259" w:lineRule="auto"/>
+        <w:suppressAutoHyphens w:val="true"/>
       </w:pPr>
     </w:pPrDefault>
   </w:docDefaults>
   <w:latentStyles w:defLockedState="0" w:defUIPriority="99" w:defSemiHidden="0" w:defUnhideWhenUsed="0" w:defQFormat="0" w:count="376">
     <w:lsdException w:name="Normal" w:uiPriority="0" w:qFormat="1"/>
     <w:lsdException w:name="heading 1" w:uiPriority="0" w:qFormat="1"/>
-    <w:lsdException w:name="heading 2" w:semiHidden="1" w:uiPriority="0" w:unhideWhenUsed="1" w:qFormat="1"/>
-    <w:lsdException w:name="heading 3" w:semiHidden="1" w:uiPriority="0" w:unhideWhenUsed="1" w:qFormat="1"/>
+    <w:lsdException w:name="heading 2" w:uiPriority="0" w:semiHidden="1" w:unhideWhenUsed="1" w:qFormat="1"/>
+    <w:lsdException w:name="heading 3" w:uiPriority="0" w:semiHidden="1" w:unhideWhenUsed="1" w:qFormat="1"/>
     <w:lsdException w:name="heading 4" w:uiPriority="0" w:qFormat="1"/>
     <w:lsdException w:name="heading 5" w:uiPriority="0" w:qFormat="1"/>
-    <w:lsdException w:name="heading 6" w:semiHidden="1" w:uiPriority="9" w:unhideWhenUsed="1" w:qFormat="1"/>
-    <w:lsdException w:name="heading 7" w:semiHidden="1" w:uiPriority="9" w:unhideWhenUsed="1" w:qFormat="1"/>
-    <w:lsdException w:name="heading 8" w:semiHidden="1" w:uiPriority="9" w:unhideWhenUsed="1" w:qFormat="1"/>
-    <w:lsdException w:name="heading 9" w:semiHidden="1" w:uiPriority="9" w:unhideWhenUsed="1" w:qFormat="1"/>
+    <w:lsdException w:name="heading 6" w:uiPriority="9" w:semiHidden="1" w:unhideWhenUsed="1" w:qFormat="1"/>
+    <w:lsdException w:name="heading 7" w:uiPriority="9" w:semiHidden="1" w:unhideWhenUsed="1" w:qFormat="1"/>
+    <w:lsdException w:name="heading 8" w:uiPriority="9" w:semiHidden="1" w:unhideWhenUsed="1" w:qFormat="1"/>
+    <w:lsdException w:name="heading 9" w:uiPriority="9" w:semiHidden="1" w:unhideWhenUsed="1" w:qFormat="1"/>
     <w:lsdException w:name="index 1" w:semiHidden="1" w:unhideWhenUsed="1"/>
     <w:lsdException w:name="index 2" w:semiHidden="1" w:unhideWhenUsed="1"/>
     <w:lsdException w:name="index 3" w:semiHidden="1" w:unhideWhenUsed="1"/>
@@ -713,22 +794,22 @@
     <w:lsdException w:name="index 7" w:semiHidden="1" w:unhideWhenUsed="1"/>
     <w:lsdException w:name="index 8" w:semiHidden="1" w:unhideWhenUsed="1"/>
     <w:lsdException w:name="index 9" w:semiHidden="1" w:unhideWhenUsed="1"/>
-    <w:lsdException w:name="toc 1" w:semiHidden="1" w:uiPriority="39" w:unhideWhenUsed="1"/>
-    <w:lsdException w:name="toc 2" w:semiHidden="1" w:uiPriority="39" w:unhideWhenUsed="1"/>
-    <w:lsdException w:name="toc 3" w:semiHidden="1" w:uiPriority="39" w:unhideWhenUsed="1"/>
-    <w:lsdException w:name="toc 4" w:semiHidden="1" w:uiPriority="39" w:unhideWhenUsed="1"/>
-    <w:lsdException w:name="toc 5" w:semiHidden="1" w:uiPriority="39" w:unhideWhenUsed="1"/>
-    <w:lsdException w:name="toc 6" w:semiHidden="1" w:uiPriority="39" w:unhideWhenUsed="1"/>
-    <w:lsdException w:name="toc 7" w:semiHidden="1" w:uiPriority="39" w:unhideWhenUsed="1"/>
-    <w:lsdException w:name="toc 8" w:semiHidden="1" w:uiPriority="39" w:unhideWhenUsed="1"/>
-    <w:lsdException w:name="toc 9" w:semiHidden="1" w:uiPriority="39" w:unhideWhenUsed="1"/>
+    <w:lsdException w:name="toc 1" w:uiPriority="39" w:semiHidden="1" w:unhideWhenUsed="1"/>
+    <w:lsdException w:name="toc 2" w:uiPriority="39" w:semiHidden="1" w:unhideWhenUsed="1"/>
+    <w:lsdException w:name="toc 3" w:uiPriority="39" w:semiHidden="1" w:unhideWhenUsed="1"/>
+    <w:lsdException w:name="toc 4" w:uiPriority="39" w:semiHidden="1" w:unhideWhenUsed="1"/>
+    <w:lsdException w:name="toc 5" w:uiPriority="39" w:semiHidden="1" w:unhideWhenUsed="1"/>
+    <w:lsdException w:name="toc 6" w:uiPriority="39" w:semiHidden="1" w:unhideWhenUsed="1"/>
+    <w:lsdException w:name="toc 7" w:uiPriority="39" w:semiHidden="1" w:unhideWhenUsed="1"/>
+    <w:lsdException w:name="toc 8" w:uiPriority="39" w:semiHidden="1" w:unhideWhenUsed="1"/>
+    <w:lsdException w:name="toc 9" w:uiPriority="39" w:semiHidden="1" w:unhideWhenUsed="1"/>
     <w:lsdException w:name="Normal Indent" w:semiHidden="1" w:unhideWhenUsed="1"/>
     <w:lsdException w:name="footnote text" w:semiHidden="1" w:unhideWhenUsed="1"/>
     <w:lsdException w:name="annotation text" w:semiHidden="1" w:unhideWhenUsed="1"/>
     <w:lsdException w:name="header" w:semiHidden="1" w:unhideWhenUsed="1"/>
     <w:lsdException w:name="footer" w:semiHidden="1" w:unhideWhenUsed="1"/>
     <w:lsdException w:name="index heading" w:semiHidden="1" w:unhideWhenUsed="1"/>
-    <w:lsdException w:name="caption" w:semiHidden="1" w:uiPriority="35" w:unhideWhenUsed="1" w:qFormat="1"/>
+    <w:lsdException w:name="caption" w:uiPriority="35" w:semiHidden="1" w:unhideWhenUsed="1" w:qFormat="1"/>
     <w:lsdException w:name="table of figures" w:semiHidden="1" w:unhideWhenUsed="1"/>
     <w:lsdException w:name="envelope address" w:semiHidden="1" w:unhideWhenUsed="1"/>
     <w:lsdException w:name="envelope return" w:semiHidden="1" w:unhideWhenUsed="1"/>
@@ -759,7 +840,7 @@
     <w:lsdException w:name="Title" w:uiPriority="10" w:qFormat="1"/>
     <w:lsdException w:name="Closing" w:semiHidden="1" w:unhideWhenUsed="1"/>
     <w:lsdException w:name="Signature" w:semiHidden="1" w:unhideWhenUsed="1"/>
-    <w:lsdException w:name="Default Paragraph Font" w:semiHidden="1" w:uiPriority="1" w:unhideWhenUsed="1"/>
+    <w:lsdException w:name="Default Paragraph Font" w:uiPriority="1" w:semiHidden="1" w:unhideWhenUsed="1"/>
     <w:lsdException w:name="Body Text" w:semiHidden="1" w:unhideWhenUsed="1"/>
     <w:lsdException w:name="Body Text Indent" w:semiHidden="1" w:unhideWhenUsed="1"/>
     <w:lsdException w:name="List Continue" w:semiHidden="1" w:unhideWhenUsed="1"/>
@@ -959,8 +1040,8 @@
     <w:lsdException w:name="Subtle Reference" w:uiPriority="31" w:qFormat="1"/>
     <w:lsdException w:name="Intense Reference" w:uiPriority="32" w:qFormat="1"/>
     <w:lsdException w:name="Book Title" w:uiPriority="33" w:qFormat="1"/>
-    <w:lsdException w:name="Bibliography" w:semiHidden="1" w:uiPriority="37" w:unhideWhenUsed="1"/>
-    <w:lsdException w:name="TOC Heading" w:semiHidden="1" w:uiPriority="39" w:unhideWhenUsed="1" w:qFormat="1"/>
+    <w:lsdException w:name="Bibliography" w:uiPriority="37" w:semiHidden="1" w:unhideWhenUsed="1"/>
+    <w:lsdException w:name="TOC Heading" w:uiPriority="39" w:semiHidden="1" w:unhideWhenUsed="1" w:qFormat="1"/>
     <w:lsdException w:name="Plain Table 1" w:uiPriority="41"/>
     <w:lsdException w:name="Plain Table 2" w:uiPriority="42"/>
     <w:lsdException w:name="Plain Table 3" w:uiPriority="43"/>
@@ -1071,76 +1152,543 @@
     <w:lsdException w:name="Unresolved Mention" w:semiHidden="1" w:unhideWhenUsed="1"/>
     <w:lsdException w:name="Smart Link" w:semiHidden="1" w:unhideWhenUsed="1"/>
   </w:latentStyles>
-  <w:style w:type="paragraph" w:default="1" w:styleId="Normal">
+  <w:style w:type="paragraph" w:styleId="Normal" w:default="1">
     <w:name w:val="Normal"/>
     <w:qFormat/>
-    <w:rsid w:val="00425F19"/>
+    <w:rsid w:val="00425f19"/>
+    <w:pPr>
+      <w:widowControl/>
+      <w:bidi w:val="0"/>
+      <w:spacing w:lineRule="auto" w:line="259" w:before="0" w:after="160"/>
+      <w:jc w:val="left"/>
+    </w:pPr>
+    <w:rPr>
+      <w:rFonts w:ascii="Calibri" w:hAnsi="Calibri" w:eastAsia="Calibri" w:cs="Arial" w:asciiTheme="minorHAnsi" w:cstheme="minorBidi" w:eastAsiaTheme="minorHAnsi" w:hAnsiTheme="minorHAnsi"/>
+      <w:color w:val="auto"/>
+      <w:kern w:val="0"/>
+      <w:sz w:val="22"/>
+      <w:szCs w:val="22"/>
+      <w:lang w:val="en-US" w:eastAsia="en-US" w:bidi="ar-SA"/>
+    </w:rPr>
   </w:style>
   <w:style w:type="paragraph" w:styleId="Heading1">
-    <w:name w:val="heading 1"/>
+    <w:name w:val="Heading 1"/>
     <w:basedOn w:val="Normal"/>
     <w:next w:val="Normal"/>
     <w:link w:val="Heading1Char"/>
     <w:qFormat/>
-    <w:rsid w:val="00425F19"/>
+    <w:rsid w:val="00425f19"/>
     <w:pPr>
-      <w:keepNext/>
+      <w:keepNext w:val="true"/>
       <w:keepLines/>
       <w:spacing w:before="240" w:after="0"/>
       <w:outlineLvl w:val="0"/>
     </w:pPr>
     <w:rPr>
-      <w:rFonts w:asciiTheme="majorHAnsi" w:eastAsiaTheme="majorEastAsia" w:hAnsiTheme="majorHAnsi" w:cstheme="majorBidi"/>
-      <w:color w:val="2F5496" w:themeColor="accent1" w:themeShade="BF"/>
+      <w:rFonts w:ascii="Calibri Light" w:hAnsi="Calibri Light" w:eastAsia="" w:cs="Times New Roman" w:asciiTheme="majorHAnsi" w:cstheme="majorBidi" w:eastAsiaTheme="majorEastAsia" w:hAnsiTheme="majorHAnsi"/>
+      <w:color w:val="2F5496" w:themeColor="accent1" w:themeShade="bf"/>
       <w:sz w:val="32"/>
       <w:szCs w:val="32"/>
     </w:rPr>
   </w:style>
   <w:style w:type="paragraph" w:styleId="Heading2">
-    <w:name w:val="heading 2"/>
+    <w:name w:val="Heading 2"/>
     <w:basedOn w:val="Normal"/>
     <w:next w:val="Normal"/>
     <w:link w:val="Heading2Char"/>
     <w:qFormat/>
-    <w:rsid w:val="00425F19"/>
+    <w:rsid w:val="00425f19"/>
     <w:pPr>
-      <w:keepNext/>
+      <w:keepNext w:val="true"/>
       <w:keepLines/>
       <w:spacing w:before="40" w:after="0"/>
       <w:outlineLvl w:val="1"/>
     </w:pPr>
     <w:rPr>
-      <w:rFonts w:asciiTheme="majorHAnsi" w:eastAsiaTheme="majorEastAsia" w:hAnsiTheme="majorHAnsi" w:cstheme="majorBidi"/>
-      <w:color w:val="2F5496" w:themeColor="accent1" w:themeShade="BF"/>
+      <w:rFonts w:ascii="Calibri Light" w:hAnsi="Calibri Light" w:eastAsia="" w:cs="Times New Roman" w:asciiTheme="majorHAnsi" w:cstheme="majorBidi" w:eastAsiaTheme="majorEastAsia" w:hAnsiTheme="majorHAnsi"/>
+      <w:color w:val="2F5496" w:themeColor="accent1" w:themeShade="bf"/>
       <w:sz w:val="26"/>
       <w:szCs w:val="26"/>
     </w:rPr>
   </w:style>
   <w:style w:type="paragraph" w:styleId="Heading3">
-    <w:name w:val="heading 3"/>
+    <w:name w:val="Heading 3"/>
     <w:basedOn w:val="Normal"/>
     <w:next w:val="Normal"/>
     <w:link w:val="Heading3Char"/>
     <w:qFormat/>
-    <w:rsid w:val="00425F19"/>
+    <w:rsid w:val="00425f19"/>
     <w:pPr>
-      <w:keepNext/>
+      <w:keepNext w:val="true"/>
       <w:keepLines/>
       <w:spacing w:before="40" w:after="0"/>
       <w:outlineLvl w:val="2"/>
     </w:pPr>
     <w:rPr>
-      <w:rFonts w:asciiTheme="majorHAnsi" w:eastAsiaTheme="majorEastAsia" w:hAnsiTheme="majorHAnsi" w:cstheme="majorBidi"/>
-      <w:color w:val="1F3763" w:themeColor="accent1" w:themeShade="7F"/>
+      <w:rFonts w:ascii="Calibri Light" w:hAnsi="Calibri Light" w:eastAsia="" w:cs="Times New Roman" w:asciiTheme="majorHAnsi" w:cstheme="majorBidi" w:eastAsiaTheme="majorEastAsia" w:hAnsiTheme="majorHAnsi"/>
+      <w:color w:val="1F3763" w:themeColor="accent1" w:themeShade="7f"/>
       <w:sz w:val="24"/>
       <w:szCs w:val="24"/>
     </w:rPr>
   </w:style>
-  <w:style w:type="character" w:default="1" w:styleId="DefaultParagraphFont">
+  <w:style w:type="character" w:styleId="DefaultParagraphFont" w:default="1">
     <w:name w:val="Default Paragraph Font"/>
     <w:uiPriority w:val="1"/>
     <w:semiHidden/>
     <w:unhideWhenUsed/>
+    <w:qFormat/>
+    <w:rPr/>
+  </w:style>
+  <w:style w:type="character" w:styleId="FontysoffKopChar" w:customStyle="1">
+    <w:name w:val="Fontys_offKop Char"/>
+    <w:basedOn w:val="DefaultParagraphFont"/>
+    <w:link w:val="FontysoffKop"/>
+    <w:uiPriority w:val="1"/>
+    <w:qFormat/>
+    <w:rsid w:val="00425f19"/>
+    <w:rPr>
+      <w:rFonts w:ascii="Helvetica" w:hAnsi="Helvetica" w:cs="Helvetica"/>
+      <w:b/>
+      <w:color w:val="7030A0"/>
+      <w:sz w:val="24"/>
+      <w:lang w:val="nl-NL" w:eastAsia="nl-NL"/>
+    </w:rPr>
+  </w:style>
+  <w:style w:type="character" w:styleId="Fontyskop1Char" w:customStyle="1">
+    <w:name w:val="Fontys_kop1 Char"/>
+    <w:basedOn w:val="Heading1Char"/>
+    <w:link w:val="Fontyskop10"/>
+    <w:uiPriority w:val="1"/>
+    <w:qFormat/>
+    <w:rsid w:val="00425f19"/>
+    <w:rPr>
+      <w:rFonts w:ascii="Calibri Light" w:hAnsi="Calibri Light" w:eastAsia="" w:cs="Times New Roman" w:asciiTheme="majorHAnsi" w:cstheme="majorBidi" w:eastAsiaTheme="majorEastAsia" w:hAnsiTheme="majorHAnsi"/>
+      <w:color w:val="7030A0"/>
+      <w:sz w:val="36"/>
+      <w:szCs w:val="32"/>
+    </w:rPr>
+  </w:style>
+  <w:style w:type="character" w:styleId="Heading1Char" w:customStyle="1">
+    <w:name w:val="Heading 1 Char"/>
+    <w:basedOn w:val="DefaultParagraphFont"/>
+    <w:link w:val="Heading1"/>
+    <w:qFormat/>
+    <w:rsid w:val="00425f19"/>
+    <w:rPr>
+      <w:rFonts w:ascii="Calibri Light" w:hAnsi="Calibri Light" w:eastAsia="" w:cs="Times New Roman" w:asciiTheme="majorHAnsi" w:cstheme="majorBidi" w:eastAsiaTheme="majorEastAsia" w:hAnsiTheme="majorHAnsi"/>
+      <w:color w:val="2F5496" w:themeColor="accent1" w:themeShade="bf"/>
+      <w:sz w:val="32"/>
+      <w:szCs w:val="32"/>
+    </w:rPr>
+  </w:style>
+  <w:style w:type="character" w:styleId="Fontyskop2Char" w:customStyle="1">
+    <w:name w:val="Fontys_kop2 Char"/>
+    <w:basedOn w:val="Heading1Char"/>
+    <w:link w:val="Fontyskop2"/>
+    <w:uiPriority w:val="1"/>
+    <w:qFormat/>
+    <w:rsid w:val="00802576"/>
+    <w:rPr>
+      <w:rFonts w:ascii="Calibri Light" w:hAnsi="Calibri Light" w:eastAsia="" w:cs="Times New Roman" w:asciiTheme="majorHAnsi" w:cstheme="majorBidi" w:eastAsiaTheme="majorEastAsia" w:hAnsiTheme="majorHAnsi"/>
+      <w:color w:val="7030A0"/>
+      <w:sz w:val="32"/>
+      <w:szCs w:val="26"/>
+    </w:rPr>
+  </w:style>
+  <w:style w:type="character" w:styleId="Heading2Char" w:customStyle="1">
+    <w:name w:val="Heading 2 Char"/>
+    <w:basedOn w:val="DefaultParagraphFont"/>
+    <w:link w:val="Heading2"/>
+    <w:qFormat/>
+    <w:rsid w:val="00425f19"/>
+    <w:rPr>
+      <w:rFonts w:ascii="Calibri Light" w:hAnsi="Calibri Light" w:eastAsia="" w:cs="Times New Roman" w:asciiTheme="majorHAnsi" w:cstheme="majorBidi" w:eastAsiaTheme="majorEastAsia" w:hAnsiTheme="majorHAnsi"/>
+      <w:color w:val="2F5496" w:themeColor="accent1" w:themeShade="bf"/>
+      <w:sz w:val="26"/>
+      <w:szCs w:val="26"/>
+    </w:rPr>
+  </w:style>
+  <w:style w:type="character" w:styleId="TitleChar" w:customStyle="1">
+    <w:name w:val="Title Char"/>
+    <w:basedOn w:val="DefaultParagraphFont"/>
+    <w:link w:val="Title"/>
+    <w:uiPriority w:val="10"/>
+    <w:qFormat/>
+    <w:rsid w:val="00425f19"/>
+    <w:rPr>
+      <w:rFonts w:ascii="Calibri Light" w:hAnsi="Calibri Light" w:eastAsia="" w:cs="Times New Roman" w:asciiTheme="majorHAnsi" w:cstheme="majorBidi" w:eastAsiaTheme="majorEastAsia" w:hAnsiTheme="majorHAnsi"/>
+      <w:color w:val="7030A0"/>
+      <w:spacing w:val="-10"/>
+      <w:kern w:val="2"/>
+      <w:sz w:val="56"/>
+      <w:szCs w:val="56"/>
+      <w:lang w:val="nl-NL"/>
+    </w:rPr>
+  </w:style>
+  <w:style w:type="character" w:styleId="FontysKop1Char1" w:customStyle="1">
+    <w:name w:val="Fontys_Kop1 Char"/>
+    <w:basedOn w:val="Heading1Char"/>
+    <w:link w:val="FontysKop1"/>
+    <w:uiPriority w:val="1"/>
+    <w:qFormat/>
+    <w:rsid w:val="00802576"/>
+    <w:rPr>
+      <w:rFonts w:ascii="Calibri Light" w:hAnsi="Calibri Light" w:eastAsia="" w:cs="Times New Roman" w:asciiTheme="majorHAnsi" w:cstheme="majorBidi" w:eastAsiaTheme="majorEastAsia" w:hAnsiTheme="majorHAnsi"/>
+      <w:color w:val="7030A0"/>
+      <w:sz w:val="40"/>
+      <w:szCs w:val="32"/>
+    </w:rPr>
+  </w:style>
+  <w:style w:type="character" w:styleId="Fontyskop3Char" w:customStyle="1">
+    <w:name w:val="Fontys_kop3 Char"/>
+    <w:basedOn w:val="Heading2Char"/>
+    <w:link w:val="Fontyskop3"/>
+    <w:uiPriority w:val="1"/>
+    <w:qFormat/>
+    <w:rsid w:val="00425f19"/>
+    <w:rPr>
+      <w:rFonts w:ascii="Calibri Light" w:hAnsi="Calibri Light" w:eastAsia="" w:cs="Times New Roman" w:asciiTheme="majorHAnsi" w:cstheme="majorBidi" w:eastAsiaTheme="majorEastAsia" w:hAnsiTheme="majorHAnsi"/>
+      <w:b/>
+      <w:color w:val="7030A0"/>
+      <w:sz w:val="28"/>
+      <w:szCs w:val="26"/>
+      <w:lang w:val="nl-NL"/>
+    </w:rPr>
+  </w:style>
+  <w:style w:type="character" w:styleId="Heading3Char" w:customStyle="1">
+    <w:name w:val="Heading 3 Char"/>
+    <w:basedOn w:val="DefaultParagraphFont"/>
+    <w:link w:val="Heading3"/>
+    <w:qFormat/>
+    <w:rsid w:val="00425f19"/>
+    <w:rPr>
+      <w:rFonts w:ascii="Calibri Light" w:hAnsi="Calibri Light" w:eastAsia="" w:cs="Times New Roman" w:asciiTheme="majorHAnsi" w:cstheme="majorBidi" w:eastAsiaTheme="majorEastAsia" w:hAnsiTheme="majorHAnsi"/>
+      <w:color w:val="1F3763" w:themeColor="accent1" w:themeShade="7f"/>
+      <w:sz w:val="24"/>
+      <w:szCs w:val="24"/>
+    </w:rPr>
+  </w:style>
+  <w:style w:type="character" w:styleId="CodeChar" w:customStyle="1">
+    <w:name w:val="Code Char"/>
+    <w:basedOn w:val="DefaultParagraphFont"/>
+    <w:link w:val="Code"/>
+    <w:qFormat/>
+    <w:rsid w:val="001c3ec5"/>
+    <w:rPr>
+      <w:rFonts w:ascii="Courier New" w:hAnsi="Courier New"/>
+      <w:sz w:val="28"/>
+      <w:szCs w:val="28"/>
+    </w:rPr>
+  </w:style>
+  <w:style w:type="character" w:styleId="HeaderChar" w:customStyle="1">
+    <w:name w:val="Header Char"/>
+    <w:basedOn w:val="DefaultParagraphFont"/>
+    <w:link w:val="Header"/>
+    <w:uiPriority w:val="99"/>
+    <w:qFormat/>
+    <w:rsid w:val="00425f19"/>
+    <w:rPr/>
+  </w:style>
+  <w:style w:type="character" w:styleId="FooterChar" w:customStyle="1">
+    <w:name w:val="Footer Char"/>
+    <w:basedOn w:val="DefaultParagraphFont"/>
+    <w:link w:val="Footer"/>
+    <w:uiPriority w:val="99"/>
+    <w:qFormat/>
+    <w:rsid w:val="00425f19"/>
+    <w:rPr/>
+  </w:style>
+  <w:style w:type="character" w:styleId="InternetLink">
+    <w:name w:val="Hyperlink"/>
+    <w:basedOn w:val="DefaultParagraphFont"/>
+    <w:uiPriority w:val="99"/>
+    <w:unhideWhenUsed/>
+    <w:rsid w:val="00425f19"/>
+    <w:rPr>
+      <w:color w:val="0563C1" w:themeColor="hyperlink"/>
+      <w:u w:val="single"/>
+    </w:rPr>
+  </w:style>
+  <w:style w:type="character" w:styleId="NoSpacingChar" w:customStyle="1">
+    <w:name w:val="No Spacing Char"/>
+    <w:basedOn w:val="DefaultParagraphFont"/>
+    <w:link w:val="NoSpacing"/>
+    <w:uiPriority w:val="1"/>
+    <w:qFormat/>
+    <w:rsid w:val="00425f19"/>
+    <w:rPr>
+      <w:rFonts w:eastAsia="" w:eastAsiaTheme="minorEastAsia"/>
+    </w:rPr>
+  </w:style>
+  <w:style w:type="paragraph" w:styleId="Heading">
+    <w:name w:val="Heading"/>
+    <w:basedOn w:val="Normal"/>
+    <w:next w:val="TextBody"/>
+    <w:qFormat/>
+    <w:pPr>
+      <w:keepNext w:val="true"/>
+      <w:spacing w:before="240" w:after="120"/>
+    </w:pPr>
+    <w:rPr>
+      <w:rFonts w:ascii="Liberation Sans" w:hAnsi="Liberation Sans" w:eastAsia="Noto Sans CJK SC" w:cs="FreeSans"/>
+      <w:sz w:val="28"/>
+      <w:szCs w:val="28"/>
+    </w:rPr>
+  </w:style>
+  <w:style w:type="paragraph" w:styleId="TextBody">
+    <w:name w:val="Body Text"/>
+    <w:basedOn w:val="Normal"/>
+    <w:pPr>
+      <w:spacing w:lineRule="auto" w:line="276" w:before="0" w:after="140"/>
+    </w:pPr>
+    <w:rPr/>
+  </w:style>
+  <w:style w:type="paragraph" w:styleId="List">
+    <w:name w:val="List"/>
+    <w:basedOn w:val="TextBody"/>
+    <w:pPr/>
+    <w:rPr>
+      <w:rFonts w:cs="FreeSans"/>
+    </w:rPr>
+  </w:style>
+  <w:style w:type="paragraph" w:styleId="Caption">
+    <w:name w:val="Caption"/>
+    <w:basedOn w:val="Normal"/>
+    <w:qFormat/>
+    <w:pPr>
+      <w:suppressLineNumbers/>
+      <w:spacing w:before="120" w:after="120"/>
+    </w:pPr>
+    <w:rPr>
+      <w:rFonts w:cs="FreeSans"/>
+      <w:i/>
+      <w:iCs/>
+      <w:sz w:val="24"/>
+      <w:szCs w:val="24"/>
+    </w:rPr>
+  </w:style>
+  <w:style w:type="paragraph" w:styleId="Index">
+    <w:name w:val="Index"/>
+    <w:basedOn w:val="Normal"/>
+    <w:qFormat/>
+    <w:pPr>
+      <w:suppressLineNumbers/>
+    </w:pPr>
+    <w:rPr>
+      <w:rFonts w:cs="FreeSans"/>
+      <w:lang w:val="zxx" w:eastAsia="zxx" w:bidi="zxx"/>
+    </w:rPr>
+  </w:style>
+  <w:style w:type="paragraph" w:styleId="FontysoffKop" w:customStyle="1">
+    <w:name w:val="Fontys_offKop"/>
+    <w:basedOn w:val="Normal"/>
+    <w:next w:val="Normal"/>
+    <w:link w:val="FontysoffKopChar"/>
+    <w:autoRedefine/>
+    <w:uiPriority w:val="1"/>
+    <w:qFormat/>
+    <w:rsid w:val="00425f19"/>
+    <w:pPr>
+      <w:spacing w:lineRule="auto" w:line="240" w:before="0" w:after="0"/>
+    </w:pPr>
+    <w:rPr>
+      <w:rFonts w:ascii="Helvetica" w:hAnsi="Helvetica" w:cs="Helvetica"/>
+      <w:b/>
+      <w:color w:val="7030A0"/>
+      <w:sz w:val="24"/>
+      <w:shd w:fill="FFFFFF" w:val="clear"/>
+      <w:lang w:val="nl-NL" w:eastAsia="nl-NL"/>
+    </w:rPr>
+  </w:style>
+  <w:style w:type="paragraph" w:styleId="Fontyskop1" w:customStyle="1">
+    <w:name w:val="Fontys_kop1"/>
+    <w:basedOn w:val="Heading1"/>
+    <w:link w:val="Fontyskop1Char"/>
+    <w:autoRedefine/>
+    <w:uiPriority w:val="1"/>
+    <w:qFormat/>
+    <w:rsid w:val="00425f19"/>
+    <w:pPr>
+      <w:outlineLvl w:val="9"/>
+    </w:pPr>
+    <w:rPr>
+      <w:color w:val="7030A0"/>
+      <w:sz w:val="36"/>
+    </w:rPr>
+  </w:style>
+  <w:style w:type="paragraph" w:styleId="Fontyskop2" w:customStyle="1">
+    <w:name w:val="Fontys_kop2"/>
+    <w:basedOn w:val="Heading2"/>
+    <w:next w:val="Normal"/>
+    <w:link w:val="Fontyskop2Char"/>
+    <w:autoRedefine/>
+    <w:uiPriority w:val="1"/>
+    <w:qFormat/>
+    <w:rsid w:val="00802576"/>
+    <w:pPr>
+      <w:outlineLvl w:val="9"/>
+    </w:pPr>
+    <w:rPr>
+      <w:color w:val="7030A0"/>
+      <w:sz w:val="32"/>
+    </w:rPr>
+  </w:style>
+  <w:style w:type="paragraph" w:styleId="Title">
+    <w:name w:val="Title"/>
+    <w:basedOn w:val="Normal"/>
+    <w:next w:val="Normal"/>
+    <w:link w:val="TitleChar"/>
+    <w:autoRedefine/>
+    <w:uiPriority w:val="10"/>
+    <w:qFormat/>
+    <w:rsid w:val="00425f19"/>
+    <w:pPr>
+      <w:spacing w:lineRule="auto" w:line="240" w:before="0" w:after="0"/>
+      <w:contextualSpacing/>
+    </w:pPr>
+    <w:rPr>
+      <w:rFonts w:ascii="Calibri Light" w:hAnsi="Calibri Light" w:eastAsia="" w:cs="Times New Roman" w:asciiTheme="majorHAnsi" w:cstheme="majorBidi" w:eastAsiaTheme="majorEastAsia" w:hAnsiTheme="majorHAnsi"/>
+      <w:color w:val="7030A0"/>
+      <w:spacing w:val="-10"/>
+      <w:kern w:val="2"/>
+      <w:sz w:val="56"/>
+      <w:szCs w:val="56"/>
+      <w:lang w:val="nl-NL"/>
+    </w:rPr>
+  </w:style>
+  <w:style w:type="paragraph" w:styleId="FontysKop11" w:customStyle="1">
+    <w:name w:val="Fontys_Kop1"/>
+    <w:basedOn w:val="Heading1"/>
+    <w:next w:val="Normal"/>
+    <w:link w:val="FontysKop1Char0"/>
+    <w:autoRedefine/>
+    <w:uiPriority w:val="1"/>
+    <w:qFormat/>
+    <w:rsid w:val="00802576"/>
+    <w:pPr>
+      <w:outlineLvl w:val="9"/>
+    </w:pPr>
+    <w:rPr>
+      <w:color w:val="7030A0"/>
+      <w:sz w:val="40"/>
+    </w:rPr>
+  </w:style>
+  <w:style w:type="paragraph" w:styleId="Fontyskop3" w:customStyle="1">
+    <w:name w:val="Fontys_kop3"/>
+    <w:basedOn w:val="Heading3"/>
+    <w:next w:val="Normal"/>
+    <w:link w:val="Fontyskop3Char"/>
+    <w:autoRedefine/>
+    <w:uiPriority w:val="1"/>
+    <w:qFormat/>
+    <w:rsid w:val="00425f19"/>
+    <w:pPr>
+      <w:outlineLvl w:val="9"/>
+    </w:pPr>
+    <w:rPr>
+      <w:b/>
+      <w:color w:val="7030A0"/>
+      <w:sz w:val="28"/>
+      <w:szCs w:val="26"/>
+      <w:lang w:val="nl-NL"/>
+    </w:rPr>
+  </w:style>
+  <w:style w:type="paragraph" w:styleId="Code" w:customStyle="1">
+    <w:name w:val="Code"/>
+    <w:basedOn w:val="Normal"/>
+    <w:next w:val="Normal"/>
+    <w:link w:val="CodeChar"/>
+    <w:autoRedefine/>
+    <w:qFormat/>
+    <w:rsid w:val="001c3ec5"/>
+    <w:pPr/>
+    <w:rPr>
+      <w:rFonts w:ascii="Courier New" w:hAnsi="Courier New"/>
+      <w:sz w:val="28"/>
+      <w:szCs w:val="28"/>
+    </w:rPr>
+  </w:style>
+  <w:style w:type="paragraph" w:styleId="HeaderandFooter">
+    <w:name w:val="Header and Footer"/>
+    <w:basedOn w:val="Normal"/>
+    <w:qFormat/>
+    <w:pPr/>
+    <w:rPr/>
+  </w:style>
+  <w:style w:type="paragraph" w:styleId="Header">
+    <w:name w:val="Header"/>
+    <w:basedOn w:val="Normal"/>
+    <w:link w:val="HeaderChar"/>
+    <w:uiPriority w:val="99"/>
+    <w:unhideWhenUsed/>
+    <w:rsid w:val="00425f19"/>
+    <w:pPr>
+      <w:tabs>
+        <w:tab w:val="clear" w:pos="720"/>
+        <w:tab w:val="center" w:pos="4703" w:leader="none"/>
+        <w:tab w:val="right" w:pos="9406" w:leader="none"/>
+      </w:tabs>
+      <w:spacing w:lineRule="auto" w:line="240" w:before="0" w:after="0"/>
+    </w:pPr>
+    <w:rPr/>
+  </w:style>
+  <w:style w:type="paragraph" w:styleId="Footer">
+    <w:name w:val="Footer"/>
+    <w:basedOn w:val="Normal"/>
+    <w:link w:val="FooterChar"/>
+    <w:uiPriority w:val="99"/>
+    <w:unhideWhenUsed/>
+    <w:rsid w:val="00425f19"/>
+    <w:pPr>
+      <w:tabs>
+        <w:tab w:val="clear" w:pos="720"/>
+        <w:tab w:val="center" w:pos="4703" w:leader="none"/>
+        <w:tab w:val="right" w:pos="9406" w:leader="none"/>
+      </w:tabs>
+      <w:spacing w:lineRule="auto" w:line="240" w:before="0" w:after="0"/>
+    </w:pPr>
+    <w:rPr/>
+  </w:style>
+  <w:style w:type="paragraph" w:styleId="NoSpacing">
+    <w:name w:val="No Spacing"/>
+    <w:link w:val="NoSpacingChar"/>
+    <w:uiPriority w:val="1"/>
+    <w:qFormat/>
+    <w:rsid w:val="00425f19"/>
+    <w:pPr>
+      <w:widowControl/>
+      <w:bidi w:val="0"/>
+      <w:spacing w:lineRule="auto" w:line="240" w:before="0" w:after="0"/>
+      <w:jc w:val="left"/>
+    </w:pPr>
+    <w:rPr>
+      <w:rFonts w:eastAsia="" w:eastAsiaTheme="minorEastAsia" w:ascii="Calibri" w:hAnsi="Calibri" w:cs="Arial"/>
+      <w:color w:val="auto"/>
+      <w:kern w:val="0"/>
+      <w:sz w:val="22"/>
+      <w:szCs w:val="22"/>
+      <w:lang w:val="en-US" w:eastAsia="en-US" w:bidi="ar-SA"/>
+    </w:rPr>
+  </w:style>
+  <w:style w:type="paragraph" w:styleId="ListParagraph">
+    <w:name w:val="List Paragraph"/>
+    <w:basedOn w:val="Normal"/>
+    <w:uiPriority w:val="34"/>
+    <w:qFormat/>
+    <w:rsid w:val="00425f19"/>
+    <w:pPr>
+      <w:spacing w:before="0" w:after="160"/>
+      <w:ind w:left="720" w:hanging="0"/>
+      <w:contextualSpacing/>
+    </w:pPr>
+    <w:rPr/>
+  </w:style>
+  <w:style w:type="numbering" w:styleId="NoList" w:default="1">
+    <w:name w:val="No List"/>
+    <w:uiPriority w:val="99"/>
+    <w:semiHidden/>
+    <w:unhideWhenUsed/>
+    <w:qFormat/>
   </w:style>
   <w:style w:type="table" w:default="1" w:styleId="TableNormal">
     <w:name w:val="Normal Table"/>
@@ -1148,7 +1696,6 @@
     <w:semiHidden/>
     <w:unhideWhenUsed/>
     <w:tblPr>
-      <w:tblInd w:w="0" w:type="dxa"/>
       <w:tblCellMar>
         <w:top w:w="0" w:type="dxa"/>
         <w:left w:w="108" w:type="dxa"/>
@@ -1157,370 +1704,24 @@
       </w:tblCellMar>
     </w:tblPr>
   </w:style>
-  <w:style w:type="numbering" w:default="1" w:styleId="NoList">
-    <w:name w:val="No List"/>
-    <w:uiPriority w:val="99"/>
-    <w:semiHidden/>
-    <w:unhideWhenUsed/>
-  </w:style>
-  <w:style w:type="paragraph" w:customStyle="1" w:styleId="FontysoffKop">
-    <w:name w:val="Fontys_offKop"/>
-    <w:basedOn w:val="Normal"/>
-    <w:next w:val="Normal"/>
-    <w:link w:val="FontysoffKopChar"/>
-    <w:autoRedefine/>
-    <w:uiPriority w:val="1"/>
-    <w:qFormat/>
-    <w:rsid w:val="00425F19"/>
-    <w:pPr>
-      <w:spacing w:after="0" w:line="240" w:lineRule="auto"/>
-    </w:pPr>
-    <w:rPr>
-      <w:rFonts w:ascii="Helvetica" w:hAnsi="Helvetica" w:cs="Helvetica"/>
-      <w:b/>
-      <w:color w:val="7030A0"/>
-      <w:sz w:val="24"/>
-      <w:shd w:val="clear" w:color="auto" w:fill="FFFFFF"/>
-      <w:lang w:val="nl-NL" w:eastAsia="nl-NL"/>
-    </w:rPr>
-  </w:style>
-  <w:style w:type="character" w:customStyle="1" w:styleId="FontysoffKopChar">
-    <w:name w:val="Fontys_offKop Char"/>
-    <w:basedOn w:val="DefaultParagraphFont"/>
-    <w:link w:val="FontysoffKop"/>
-    <w:uiPriority w:val="1"/>
-    <w:rsid w:val="00425F19"/>
-    <w:rPr>
-      <w:rFonts w:ascii="Helvetica" w:hAnsi="Helvetica" w:cs="Helvetica"/>
-      <w:b/>
-      <w:color w:val="7030A0"/>
-      <w:sz w:val="24"/>
-      <w:lang w:val="nl-NL" w:eastAsia="nl-NL"/>
-    </w:rPr>
-  </w:style>
-  <w:style w:type="paragraph" w:customStyle="1" w:styleId="Fontyskop10">
-    <w:name w:val="Fontys_kop1"/>
-    <w:basedOn w:val="Heading1"/>
-    <w:link w:val="Fontyskop1Char"/>
-    <w:autoRedefine/>
-    <w:uiPriority w:val="1"/>
-    <w:rsid w:val="00425F19"/>
-    <w:rPr>
-      <w:color w:val="7030A0"/>
-      <w:sz w:val="36"/>
-    </w:rPr>
-  </w:style>
-  <w:style w:type="character" w:customStyle="1" w:styleId="Fontyskop1Char">
-    <w:name w:val="Fontys_kop1 Char"/>
-    <w:basedOn w:val="Heading1Char"/>
-    <w:link w:val="Fontyskop10"/>
-    <w:uiPriority w:val="1"/>
-    <w:rsid w:val="00425F19"/>
-    <w:rPr>
-      <w:rFonts w:asciiTheme="majorHAnsi" w:eastAsiaTheme="majorEastAsia" w:hAnsiTheme="majorHAnsi" w:cstheme="majorBidi"/>
-      <w:color w:val="7030A0"/>
-      <w:sz w:val="36"/>
-      <w:szCs w:val="32"/>
-    </w:rPr>
-  </w:style>
-  <w:style w:type="character" w:customStyle="1" w:styleId="Heading1Char">
-    <w:name w:val="Heading 1 Char"/>
-    <w:basedOn w:val="DefaultParagraphFont"/>
-    <w:link w:val="Heading1"/>
-    <w:rsid w:val="00425F19"/>
-    <w:rPr>
-      <w:rFonts w:asciiTheme="majorHAnsi" w:eastAsiaTheme="majorEastAsia" w:hAnsiTheme="majorHAnsi" w:cstheme="majorBidi"/>
-      <w:color w:val="2F5496" w:themeColor="accent1" w:themeShade="BF"/>
-      <w:sz w:val="32"/>
-      <w:szCs w:val="32"/>
-    </w:rPr>
-  </w:style>
-  <w:style w:type="paragraph" w:customStyle="1" w:styleId="Fontyskop2">
-    <w:name w:val="Fontys_kop2"/>
-    <w:basedOn w:val="Heading2"/>
-    <w:next w:val="Normal"/>
-    <w:link w:val="Fontyskop2Char"/>
-    <w:autoRedefine/>
-    <w:uiPriority w:val="1"/>
-    <w:qFormat/>
-    <w:rsid w:val="00802576"/>
-    <w:rPr>
-      <w:color w:val="7030A0"/>
-      <w:sz w:val="32"/>
-    </w:rPr>
-  </w:style>
-  <w:style w:type="character" w:customStyle="1" w:styleId="Fontyskop2Char">
-    <w:name w:val="Fontys_kop2 Char"/>
-    <w:basedOn w:val="Heading1Char"/>
-    <w:link w:val="Fontyskop2"/>
-    <w:uiPriority w:val="1"/>
-    <w:rsid w:val="00802576"/>
-    <w:rPr>
-      <w:rFonts w:asciiTheme="majorHAnsi" w:eastAsiaTheme="majorEastAsia" w:hAnsiTheme="majorHAnsi" w:cstheme="majorBidi"/>
-      <w:color w:val="7030A0"/>
-      <w:sz w:val="32"/>
-      <w:szCs w:val="26"/>
-    </w:rPr>
-  </w:style>
-  <w:style w:type="character" w:customStyle="1" w:styleId="Heading2Char">
-    <w:name w:val="Heading 2 Char"/>
-    <w:basedOn w:val="DefaultParagraphFont"/>
-    <w:link w:val="Heading2"/>
-    <w:rsid w:val="00425F19"/>
-    <w:rPr>
-      <w:rFonts w:asciiTheme="majorHAnsi" w:eastAsiaTheme="majorEastAsia" w:hAnsiTheme="majorHAnsi" w:cstheme="majorBidi"/>
-      <w:color w:val="2F5496" w:themeColor="accent1" w:themeShade="BF"/>
-      <w:sz w:val="26"/>
-      <w:szCs w:val="26"/>
-    </w:rPr>
-  </w:style>
-  <w:style w:type="paragraph" w:styleId="Title">
-    <w:name w:val="Title"/>
-    <w:basedOn w:val="Normal"/>
-    <w:next w:val="Normal"/>
-    <w:link w:val="TitleChar"/>
-    <w:autoRedefine/>
-    <w:uiPriority w:val="10"/>
-    <w:qFormat/>
-    <w:rsid w:val="00425F19"/>
-    <w:pPr>
-      <w:spacing w:after="0" w:line="240" w:lineRule="auto"/>
-      <w:contextualSpacing/>
-    </w:pPr>
-    <w:rPr>
-      <w:rFonts w:asciiTheme="majorHAnsi" w:eastAsiaTheme="majorEastAsia" w:hAnsiTheme="majorHAnsi" w:cstheme="majorBidi"/>
-      <w:color w:val="7030A0"/>
-      <w:spacing w:val="-10"/>
-      <w:kern w:val="28"/>
-      <w:sz w:val="56"/>
-      <w:szCs w:val="56"/>
-      <w:lang w:val="nl-NL"/>
-    </w:rPr>
-  </w:style>
-  <w:style w:type="character" w:customStyle="1" w:styleId="TitleChar">
-    <w:name w:val="Title Char"/>
-    <w:basedOn w:val="DefaultParagraphFont"/>
-    <w:link w:val="Title"/>
-    <w:uiPriority w:val="10"/>
-    <w:rsid w:val="00425F19"/>
-    <w:rPr>
-      <w:rFonts w:asciiTheme="majorHAnsi" w:eastAsiaTheme="majorEastAsia" w:hAnsiTheme="majorHAnsi" w:cstheme="majorBidi"/>
-      <w:color w:val="7030A0"/>
-      <w:spacing w:val="-10"/>
-      <w:kern w:val="28"/>
-      <w:sz w:val="56"/>
-      <w:szCs w:val="56"/>
-      <w:lang w:val="nl-NL"/>
-    </w:rPr>
-  </w:style>
-  <w:style w:type="paragraph" w:customStyle="1" w:styleId="FontysKop1">
-    <w:name w:val="Fontys_Kop1"/>
-    <w:basedOn w:val="Heading1"/>
-    <w:next w:val="Normal"/>
-    <w:link w:val="FontysKop1Char0"/>
-    <w:autoRedefine/>
-    <w:uiPriority w:val="1"/>
-    <w:qFormat/>
-    <w:rsid w:val="00802576"/>
-    <w:pPr>
-      <w:numPr>
-        <w:numId w:val="2"/>
-      </w:numPr>
-    </w:pPr>
-    <w:rPr>
-      <w:color w:val="7030A0"/>
-      <w:sz w:val="40"/>
-    </w:rPr>
-  </w:style>
-  <w:style w:type="character" w:customStyle="1" w:styleId="FontysKop1Char0">
-    <w:name w:val="Fontys_Kop1 Char"/>
-    <w:basedOn w:val="Heading1Char"/>
-    <w:link w:val="FontysKop1"/>
-    <w:uiPriority w:val="1"/>
-    <w:rsid w:val="00802576"/>
-    <w:rPr>
-      <w:rFonts w:asciiTheme="majorHAnsi" w:eastAsiaTheme="majorEastAsia" w:hAnsiTheme="majorHAnsi" w:cstheme="majorBidi"/>
-      <w:color w:val="7030A0"/>
-      <w:sz w:val="40"/>
-      <w:szCs w:val="32"/>
-    </w:rPr>
-  </w:style>
-  <w:style w:type="paragraph" w:customStyle="1" w:styleId="Fontyskop3">
-    <w:name w:val="Fontys_kop3"/>
-    <w:basedOn w:val="Heading3"/>
-    <w:next w:val="Normal"/>
-    <w:link w:val="Fontyskop3Char"/>
-    <w:autoRedefine/>
-    <w:uiPriority w:val="1"/>
-    <w:qFormat/>
-    <w:rsid w:val="00425F19"/>
-    <w:rPr>
-      <w:b/>
-      <w:color w:val="7030A0"/>
-      <w:sz w:val="28"/>
-      <w:szCs w:val="26"/>
-      <w:lang w:val="nl-NL"/>
-    </w:rPr>
-  </w:style>
-  <w:style w:type="character" w:customStyle="1" w:styleId="Fontyskop3Char">
-    <w:name w:val="Fontys_kop3 Char"/>
-    <w:basedOn w:val="Heading2Char"/>
-    <w:link w:val="Fontyskop3"/>
-    <w:uiPriority w:val="1"/>
-    <w:rsid w:val="00425F19"/>
-    <w:rPr>
-      <w:rFonts w:asciiTheme="majorHAnsi" w:eastAsiaTheme="majorEastAsia" w:hAnsiTheme="majorHAnsi" w:cstheme="majorBidi"/>
-      <w:b/>
-      <w:color w:val="7030A0"/>
-      <w:sz w:val="28"/>
-      <w:szCs w:val="26"/>
-      <w:lang w:val="nl-NL"/>
-    </w:rPr>
-  </w:style>
-  <w:style w:type="character" w:customStyle="1" w:styleId="Heading3Char">
-    <w:name w:val="Heading 3 Char"/>
-    <w:basedOn w:val="DefaultParagraphFont"/>
-    <w:link w:val="Heading3"/>
-    <w:rsid w:val="00425F19"/>
-    <w:rPr>
-      <w:rFonts w:asciiTheme="majorHAnsi" w:eastAsiaTheme="majorEastAsia" w:hAnsiTheme="majorHAnsi" w:cstheme="majorBidi"/>
-      <w:color w:val="1F3763" w:themeColor="accent1" w:themeShade="7F"/>
-      <w:sz w:val="24"/>
-      <w:szCs w:val="24"/>
-    </w:rPr>
-  </w:style>
-  <w:style w:type="paragraph" w:customStyle="1" w:styleId="Code">
-    <w:name w:val="Code"/>
-    <w:basedOn w:val="Normal"/>
-    <w:next w:val="Normal"/>
-    <w:link w:val="CodeChar"/>
-    <w:autoRedefine/>
-    <w:qFormat/>
-    <w:rsid w:val="001C3EC5"/>
-    <w:rPr>
-      <w:rFonts w:ascii="Courier New" w:hAnsi="Courier New"/>
-      <w:sz w:val="28"/>
-      <w:szCs w:val="28"/>
-    </w:rPr>
-  </w:style>
-  <w:style w:type="character" w:customStyle="1" w:styleId="CodeChar">
-    <w:name w:val="Code Char"/>
-    <w:basedOn w:val="DefaultParagraphFont"/>
-    <w:link w:val="Code"/>
-    <w:rsid w:val="001C3EC5"/>
-    <w:rPr>
-      <w:rFonts w:ascii="Courier New" w:hAnsi="Courier New"/>
-      <w:sz w:val="28"/>
-      <w:szCs w:val="28"/>
-    </w:rPr>
-  </w:style>
-  <w:style w:type="paragraph" w:styleId="Header">
-    <w:name w:val="header"/>
-    <w:basedOn w:val="Normal"/>
-    <w:link w:val="HeaderChar"/>
-    <w:uiPriority w:val="99"/>
-    <w:unhideWhenUsed/>
-    <w:rsid w:val="00425F19"/>
-    <w:pPr>
-      <w:tabs>
-        <w:tab w:val="center" w:pos="4703"/>
-        <w:tab w:val="right" w:pos="9406"/>
-      </w:tabs>
-      <w:spacing w:after="0" w:line="240" w:lineRule="auto"/>
-    </w:pPr>
-  </w:style>
-  <w:style w:type="character" w:customStyle="1" w:styleId="HeaderChar">
-    <w:name w:val="Header Char"/>
-    <w:basedOn w:val="DefaultParagraphFont"/>
-    <w:link w:val="Header"/>
-    <w:uiPriority w:val="99"/>
-    <w:rsid w:val="00425F19"/>
-  </w:style>
-  <w:style w:type="paragraph" w:styleId="Footer">
-    <w:name w:val="footer"/>
-    <w:basedOn w:val="Normal"/>
-    <w:link w:val="FooterChar"/>
-    <w:uiPriority w:val="99"/>
-    <w:unhideWhenUsed/>
-    <w:rsid w:val="00425F19"/>
-    <w:pPr>
-      <w:tabs>
-        <w:tab w:val="center" w:pos="4703"/>
-        <w:tab w:val="right" w:pos="9406"/>
-      </w:tabs>
-      <w:spacing w:after="0" w:line="240" w:lineRule="auto"/>
-    </w:pPr>
-  </w:style>
-  <w:style w:type="character" w:customStyle="1" w:styleId="FooterChar">
-    <w:name w:val="Footer Char"/>
-    <w:basedOn w:val="DefaultParagraphFont"/>
-    <w:link w:val="Footer"/>
-    <w:uiPriority w:val="99"/>
-    <w:rsid w:val="00425F19"/>
-  </w:style>
-  <w:style w:type="character" w:styleId="Hyperlink">
-    <w:name w:val="Hyperlink"/>
-    <w:basedOn w:val="DefaultParagraphFont"/>
-    <w:uiPriority w:val="99"/>
-    <w:unhideWhenUsed/>
-    <w:rsid w:val="00425F19"/>
-    <w:rPr>
-      <w:color w:val="0563C1" w:themeColor="hyperlink"/>
-      <w:u w:val="single"/>
-    </w:rPr>
-  </w:style>
   <w:style w:type="table" w:styleId="TableGrid">
     <w:name w:val="Table Grid"/>
     <w:basedOn w:val="TableNormal"/>
     <w:uiPriority w:val="39"/>
-    <w:rsid w:val="00425F19"/>
+    <w:rsid w:val="00425f19"/>
     <w:pPr>
       <w:spacing w:after="0" w:line="240" w:lineRule="auto"/>
     </w:pPr>
     <w:tblPr>
       <w:tblBorders>
-        <w:top w:val="single" w:sz="4" w:space="0" w:color="auto"/>
-        <w:left w:val="single" w:sz="4" w:space="0" w:color="auto"/>
-        <w:bottom w:val="single" w:sz="4" w:space="0" w:color="auto"/>
-        <w:right w:val="single" w:sz="4" w:space="0" w:color="auto"/>
-        <w:insideH w:val="single" w:sz="4" w:space="0" w:color="auto"/>
-        <w:insideV w:val="single" w:sz="4" w:space="0" w:color="auto"/>
+        <w:top w:val="single" w:color="auto" w:sz="4" w:space="0"/>
+        <w:left w:val="single" w:color="auto" w:sz="4" w:space="0"/>
+        <w:bottom w:val="single" w:color="auto" w:sz="4" w:space="0"/>
+        <w:right w:val="single" w:color="auto" w:sz="4" w:space="0"/>
+        <w:insideH w:val="single" w:color="auto" w:sz="4" w:space="0"/>
+        <w:insideV w:val="single" w:color="auto" w:sz="4" w:space="0"/>
       </w:tblBorders>
     </w:tblPr>
-  </w:style>
-  <w:style w:type="paragraph" w:styleId="NoSpacing">
-    <w:name w:val="No Spacing"/>
-    <w:link w:val="NoSpacingChar"/>
-    <w:uiPriority w:val="1"/>
-    <w:qFormat/>
-    <w:rsid w:val="00425F19"/>
-    <w:pPr>
-      <w:spacing w:after="0" w:line="240" w:lineRule="auto"/>
-    </w:pPr>
-    <w:rPr>
-      <w:rFonts w:eastAsiaTheme="minorEastAsia"/>
-    </w:rPr>
-  </w:style>
-  <w:style w:type="character" w:customStyle="1" w:styleId="NoSpacingChar">
-    <w:name w:val="No Spacing Char"/>
-    <w:basedOn w:val="DefaultParagraphFont"/>
-    <w:link w:val="NoSpacing"/>
-    <w:uiPriority w:val="1"/>
-    <w:rsid w:val="00425F19"/>
-    <w:rPr>
-      <w:rFonts w:eastAsiaTheme="minorEastAsia"/>
-    </w:rPr>
-  </w:style>
-  <w:style w:type="paragraph" w:styleId="ListParagraph">
-    <w:name w:val="List Paragraph"/>
-    <w:basedOn w:val="Normal"/>
-    <w:uiPriority w:val="34"/>
-    <w:qFormat/>
-    <w:rsid w:val="00425F19"/>
-    <w:pPr>
-      <w:ind w:left="720"/>
-      <w:contextualSpacing/>
-    </w:pPr>
   </w:style>
 </w:styles>
 </file>
